--- a/Lr5/Dudin_D_B_22PM_2/ОС_ПМ_2_Дудин_Данил_Васильевич_ЛР_5.docx
+++ b/Lr5/Dudin_D_B_22PM_2/ОС_ПМ_2_Дудин_Данил_Васильевич_ЛР_5.docx
@@ -8,9 +8,6 @@
         <w:jc w:val="center"/>
         <w:outlineLvl w:val="0"/>
       </w:pPr>
-      <w:r>
-        <w:t xml:space="preserve">н</w:t>
-      </w:r>
       <w:r>
         <w:t xml:space="preserve">МИНОБРНАУКИ РОССИИ</w:t>
       </w:r>
@@ -274,12 +271,27 @@
           <w:szCs w:val="27"/>
           <w:u w:val="single"/>
         </w:rPr>
-        <w:t xml:space="preserve">  Геоинформационная система «Карта Москвы», «Карта Нижний Новгород»</w:t>
+        <w:t xml:space="preserve">  </w:t>
       </w:r>
       <w:r>
         <w:rPr>
           <w:rFonts w:ascii="Times New Roman" w:hAnsi="Times New Roman" w:cs="Times New Roman"/>
+          <w:b/>
           <w:color w:val="000000"/>
+          <w:sz w:val="28"/>
+          <w:szCs w:val="27"/>
+          <w:u w:val="single"/>
+        </w:rPr>
+        <w:t xml:space="preserve">Знакомство с системой контроля версий git</w:t>
+      </w:r>
+      <w:r>
+        <w:rPr>
+          <w:rFonts w:ascii="Times New Roman" w:hAnsi="Times New Roman" w:cs="Times New Roman"/>
+          <w:b/>
+          <w:color w:val="000000"/>
+          <w:sz w:val="28"/>
+          <w:szCs w:val="27"/>
+          <w:u w:val="single"/>
         </w:rPr>
       </w:r>
       <w:r/>
@@ -1007,6 +1019,7 @@
           <w:highlight w:val="none"/>
         </w:rPr>
       </w:r>
+      <w:r/>
     </w:p>
     <w:p>
       <w:pPr>
@@ -1025,6 +1038,38 @@
           <w:b/>
           <w:sz w:val="36"/>
           <w:szCs w:val="20"/>
+          <w:highlight w:val="none"/>
+        </w:rPr>
+      </w:r>
+      <w:r>
+        <w:rPr>
+          <w:rFonts w:ascii="Times New Roman" w:hAnsi="Times New Roman" w:cs="Times New Roman"/>
+          <w:b/>
+          <w:sz w:val="36"/>
+          <w:szCs w:val="20"/>
+          <w:highlight w:val="none"/>
+        </w:rPr>
+      </w:r>
+      <w:r/>
+    </w:p>
+    <w:p>
+      <w:pPr>
+        <w:jc w:val="center"/>
+        <w:rPr>
+          <w:rFonts w:ascii="Times New Roman" w:hAnsi="Times New Roman" w:cs="Times New Roman"/>
+          <w:b/>
+          <w:bCs/>
+          <w:sz w:val="36"/>
+          <w:szCs w:val="36"/>
+          <w:highlight w:val="none"/>
+        </w:rPr>
+      </w:pPr>
+      <w:r>
+        <w:rPr>
+          <w:rFonts w:ascii="Times New Roman" w:hAnsi="Times New Roman" w:cs="Times New Roman"/>
+          <w:b/>
+          <w:sz w:val="36"/>
+          <w:szCs w:val="20"/>
         </w:rPr>
         <w:t xml:space="preserve">Задание к выполнению лабораторной работы № 5</w:t>
       </w:r>
@@ -1059,7 +1104,6 @@
           <w:szCs w:val="28"/>
           <w:highlight w:val="none"/>
         </w:rPr>
-        <w:t xml:space="preserve">Работа с GitHyb.</w:t>
       </w:r>
       <w:r>
         <w:rPr>
@@ -1069,7 +1113,18 @@
           <w:szCs w:val="28"/>
           <w:highlight w:val="none"/>
         </w:rPr>
-      </w:r>
+        <w:t xml:space="preserve">Знакомство с системой контроля версий git.</w:t>
+      </w:r>
+      <w:r>
+        <w:rPr>
+          <w:rFonts w:ascii="Times New Roman" w:hAnsi="Times New Roman" w:cs="Times New Roman"/>
+          <w:b/>
+          <w:sz w:val="28"/>
+          <w:szCs w:val="28"/>
+          <w:highlight w:val="none"/>
+        </w:rPr>
+      </w:r>
+      <w:r/>
     </w:p>
     <w:p>
       <w:pPr>
@@ -1100,7 +1155,7 @@
     </w:p>
     <w:p>
       <w:pPr>
-        <w:pStyle w:val="602"/>
+        <w:pStyle w:val="818"/>
         <w:numPr>
           <w:ilvl w:val="0"/>
           <w:numId w:val="1"/>
@@ -1130,10 +1185,11 @@
           <w:highlight w:val="none"/>
         </w:rPr>
       </w:r>
+      <w:r/>
     </w:p>
     <w:p>
       <w:pPr>
-        <w:pStyle w:val="602"/>
+        <w:pStyle w:val="818"/>
         <w:numPr>
           <w:ilvl w:val="0"/>
           <w:numId w:val="1"/>
@@ -1163,10 +1219,11 @@
           <w:highlight w:val="none"/>
         </w:rPr>
       </w:r>
+      <w:r/>
     </w:p>
     <w:p>
       <w:pPr>
-        <w:pStyle w:val="602"/>
+        <w:pStyle w:val="818"/>
         <w:numPr>
           <w:ilvl w:val="0"/>
           <w:numId w:val="1"/>
@@ -1192,38 +1249,15 @@
         <w:rPr>
           <w:rFonts w:ascii="Times New Roman" w:hAnsi="Times New Roman" w:cs="Times New Roman"/>
           <w:sz w:val="24"/>
-          <w:szCs w:val="20"/>
-          <w:highlight w:val="none"/>
-        </w:rPr>
-      </w:r>
-      <w:r>
-        <w:rPr>
-          <w:rFonts w:ascii="Times New Roman" w:hAnsi="Times New Roman" w:cs="Times New Roman"/>
-          <w:sz w:val="24"/>
-          <w:szCs w:val="20"/>
-          <w:highlight w:val="none"/>
-        </w:rPr>
-      </w:r>
-      <w:r>
-        <w:rPr>
-          <w:rFonts w:ascii="Times New Roman" w:hAnsi="Times New Roman" w:cs="Times New Roman"/>
-          <w:sz w:val="24"/>
-          <w:szCs w:val="20"/>
-          <w:highlight w:val="none"/>
-        </w:rPr>
-      </w:r>
-      <w:r>
-        <w:rPr>
-          <w:rFonts w:ascii="Times New Roman" w:hAnsi="Times New Roman" w:cs="Times New Roman"/>
-          <w:sz w:val="24"/>
           <w:szCs w:val="24"/>
           <w:highlight w:val="none"/>
         </w:rPr>
       </w:r>
+      <w:r/>
     </w:p>
     <w:p>
       <w:pPr>
-        <w:pStyle w:val="602"/>
+        <w:pStyle w:val="818"/>
         <w:numPr>
           <w:ilvl w:val="0"/>
           <w:numId w:val="1"/>
@@ -1253,6 +1287,7 @@
           <w:highlight w:val="none"/>
         </w:rPr>
       </w:r>
+      <w:r/>
     </w:p>
     <w:p>
       <w:pPr>
@@ -1306,6 +1341,7 @@
           <w:highlight w:val="none"/>
         </w:rPr>
       </w:r>
+      <w:r/>
     </w:p>
     <w:p>
       <w:pPr>
@@ -1337,7 +1373,7 @@
     </w:p>
     <w:p>
       <w:pPr>
-        <w:pStyle w:val="602"/>
+        <w:pStyle w:val="818"/>
         <w:numPr>
           <w:ilvl w:val="0"/>
           <w:numId w:val="2"/>
@@ -1367,10 +1403,11 @@
           <w:highlight w:val="none"/>
         </w:rPr>
       </w:r>
+      <w:r/>
     </w:p>
     <w:p>
       <w:pPr>
-        <w:pStyle w:val="602"/>
+        <w:pStyle w:val="818"/>
         <w:numPr>
           <w:ilvl w:val="0"/>
           <w:numId w:val="2"/>
@@ -1400,10 +1437,11 @@
           <w:highlight w:val="none"/>
         </w:rPr>
       </w:r>
+      <w:r/>
     </w:p>
     <w:p>
       <w:pPr>
-        <w:pStyle w:val="602"/>
+        <w:pStyle w:val="818"/>
         <w:numPr>
           <w:ilvl w:val="0"/>
           <w:numId w:val="2"/>
@@ -1433,23 +1471,7 @@
           <w:highlight w:val="none"/>
         </w:rPr>
       </w:r>
-      <w:r>
-        <w:rPr>
-          <w:rFonts w:ascii="Times New Roman" w:hAnsi="Times New Roman" w:cs="Times New Roman"/>
-          <w:sz w:val="24"/>
-          <w:szCs w:val="20"/>
-          <w:highlight w:val="none"/>
-        </w:rPr>
-      </w:r>
       <w:r/>
-      <w:r>
-        <w:rPr>
-          <w:rFonts w:ascii="Times New Roman" w:hAnsi="Times New Roman" w:cs="Times New Roman"/>
-          <w:sz w:val="24"/>
-          <w:szCs w:val="24"/>
-          <w:highlight w:val="none"/>
-        </w:rPr>
-      </w:r>
     </w:p>
     <w:p>
       <w:pPr>
@@ -1541,6 +1563,7 @@
           <w:highlight w:val="none"/>
         </w:rPr>
       </w:r>
+      <w:r/>
     </w:p>
     <w:p>
       <w:pPr>
@@ -1569,6 +1592,7 @@
           <w:highlight w:val="none"/>
         </w:rPr>
       </w:r>
+      <w:r/>
     </w:p>
     <w:p>
       <w:pPr>
@@ -1660,6 +1684,7 @@
           <w:highlight w:val="none"/>
         </w:rPr>
       </w:r>
+      <w:r/>
     </w:p>
     <w:p>
       <w:pPr>
@@ -1697,24 +1722,6 @@
         <w:rPr>
           <w:rFonts w:ascii="Times New Roman" w:hAnsi="Times New Roman" w:cs="Times New Roman"/>
           <w:b/>
-          <w:bCs/>
-          <w:sz w:val="24"/>
-          <w:szCs w:val="24"/>
-        </w:rPr>
-      </w:r>
-      <w:r>
-        <w:rPr>
-          <w:rFonts w:ascii="Times New Roman" w:hAnsi="Times New Roman" w:cs="Times New Roman"/>
-          <w:b/>
-          <w:sz w:val="28"/>
-          <w:szCs w:val="28"/>
-          <w:highlight w:val="none"/>
-        </w:rPr>
-      </w:r>
-      <w:r>
-        <w:rPr>
-          <w:rFonts w:ascii="Times New Roman" w:hAnsi="Times New Roman" w:cs="Times New Roman"/>
-          <w:b/>
           <w:sz w:val="28"/>
           <w:szCs w:val="28"/>
           <w:highlight w:val="none"/>
@@ -1731,6 +1738,7 @@
           <w:highlight w:val="none"/>
         </w:rPr>
       </w:r>
+      <w:r/>
     </w:p>
     <w:p>
       <w:pPr>
@@ -1828,6 +1836,7 @@
           <w:highlight w:val="none"/>
         </w:rPr>
       </w:r>
+      <w:r/>
     </w:p>
     <w:p>
       <w:pPr>
@@ -1871,6 +1880,7 @@
           <w:highlight w:val="none"/>
         </w:rPr>
       </w:r>
+      <w:r/>
     </w:p>
     <w:p>
       <w:pPr>
@@ -1968,6 +1978,7 @@
           <w:highlight w:val="none"/>
         </w:rPr>
       </w:r>
+      <w:r/>
     </w:p>
     <w:p>
       <w:pPr>
@@ -1990,71 +2001,18 @@
           <w:highlight w:val="none"/>
         </w:rPr>
       </w:r>
-      <w:r>
-        <w:rPr>
-          <w:rFonts w:ascii="Times New Roman" w:hAnsi="Times New Roman" w:cs="Times New Roman"/>
-          <w:b/>
-          <w:sz w:val="36"/>
-          <w:szCs w:val="20"/>
-          <w:highlight w:val="none"/>
-        </w:rPr>
-      </w:r>
-      <w:r>
-        <w:rPr>
-          <w:rFonts w:ascii="Times New Roman" w:hAnsi="Times New Roman" w:cs="Times New Roman"/>
-          <w:b/>
-          <w:sz w:val="36"/>
-          <w:szCs w:val="20"/>
-          <w:highlight w:val="none"/>
-        </w:rPr>
-      </w:r>
-      <w:r>
-        <w:rPr>
-          <w:rFonts w:ascii="Times New Roman" w:hAnsi="Times New Roman" w:cs="Times New Roman"/>
-          <w:b/>
-          <w:sz w:val="36"/>
-          <w:szCs w:val="20"/>
-          <w:highlight w:val="none"/>
-        </w:rPr>
-      </w:r>
-      <w:r>
-        <w:rPr>
-          <w:rFonts w:ascii="Times New Roman" w:hAnsi="Times New Roman" w:cs="Times New Roman"/>
-          <w:b/>
-          <w:sz w:val="36"/>
-          <w:szCs w:val="20"/>
-          <w:highlight w:val="none"/>
-        </w:rPr>
-      </w:r>
-      <w:r>
+      <w:r/>
+    </w:p>
+    <w:p>
+      <w:pPr>
+        <w:ind w:left="-1701" w:right="0" w:firstLine="0"/>
         <w:rPr>
           <w:rFonts w:ascii="Times New Roman" w:hAnsi="Times New Roman" w:cs="Times New Roman"/>
           <w:sz w:val="24"/>
           <w:szCs w:val="24"/>
           <w:highlight w:val="none"/>
         </w:rPr>
-      </w:r>
-      <w:r/>
-      <w:r>
-        <w:rPr>
-          <w:rFonts w:ascii="Times New Roman" w:hAnsi="Times New Roman" w:cs="Times New Roman"/>
-          <w:sz w:val="24"/>
-          <w:szCs w:val="24"/>
-          <w:highlight w:val="none"/>
-        </w:rPr>
-      </w:r>
-    </w:p>
-    <w:p>
-      <w:pPr>
-        <w:ind w:left="-1701" w:right="0" w:firstLine="0"/>
-        <w:rPr>
-          <w:rFonts w:ascii="Times New Roman" w:hAnsi="Times New Roman" w:cs="Times New Roman"/>
-          <w:sz w:val="24"/>
-          <w:szCs w:val="24"/>
-          <w:highlight w:val="none"/>
-        </w:rPr>
       </w:pPr>
-      <w:r/>
       <w:r>
         <mc:AlternateContent>
           <mc:Choice Requires="wpg">
@@ -2121,7 +2079,6 @@
           </mc:Fallback>
         </mc:AlternateContent>
       </w:r>
-      <w:r/>
       <w:r>
         <w:rPr>
           <w:rFonts w:ascii="Times New Roman" w:hAnsi="Times New Roman" w:cs="Times New Roman"/>
@@ -2131,54 +2088,33 @@
         </w:rPr>
       </w:r>
       <w:r/>
-      <w:r>
-        <w:rPr>
-          <w:rFonts w:ascii="Times New Roman" w:hAnsi="Times New Roman" w:cs="Times New Roman"/>
-          <w:sz w:val="24"/>
-          <w:szCs w:val="24"/>
-        </w:rPr>
-      </w:r>
-      <w:r>
-        <w:rPr>
-          <w:rFonts w:ascii="Times New Roman" w:hAnsi="Times New Roman" w:cs="Times New Roman"/>
-          <w:sz w:val="24"/>
-          <w:szCs w:val="24"/>
-        </w:rPr>
-      </w:r>
-      <w:r>
+    </w:p>
+    <w:p>
+      <w:pPr>
+        <w:ind w:left="-567" w:right="0" w:firstLine="0"/>
         <w:rPr>
           <w:rFonts w:ascii="Times New Roman" w:hAnsi="Times New Roman" w:cs="Times New Roman"/>
           <w:sz w:val="24"/>
           <w:szCs w:val="24"/>
           <w:highlight w:val="none"/>
         </w:rPr>
-      </w:r>
-    </w:p>
-    <w:p>
-      <w:pPr>
-        <w:ind w:left="-567" w:right="0" w:firstLine="0"/>
+      </w:pPr>
+      <w:r>
         <w:rPr>
           <w:rFonts w:ascii="Times New Roman" w:hAnsi="Times New Roman" w:cs="Times New Roman"/>
           <w:sz w:val="24"/>
           <w:szCs w:val="24"/>
-          <w:highlight w:val="none"/>
-        </w:rPr>
-      </w:pPr>
+        </w:rPr>
+        <w:t xml:space="preserve">После отправляем изменения в главный репозиторий.</w:t>
+      </w:r>
       <w:r>
         <w:rPr>
           <w:rFonts w:ascii="Times New Roman" w:hAnsi="Times New Roman" w:cs="Times New Roman"/>
           <w:sz w:val="24"/>
           <w:szCs w:val="24"/>
         </w:rPr>
-        <w:t xml:space="preserve">После отправляем изменения в главный репозиторий.</w:t>
-      </w:r>
-      <w:r>
-        <w:rPr>
-          <w:rFonts w:ascii="Times New Roman" w:hAnsi="Times New Roman" w:cs="Times New Roman"/>
-          <w:sz w:val="24"/>
-          <w:szCs w:val="24"/>
-        </w:rPr>
-      </w:r>
+      </w:r>
+      <w:r/>
     </w:p>
     <w:p>
       <w:pPr>
@@ -2270,6 +2206,7 @@
           <w:highlight w:val="none"/>
         </w:rPr>
       </w:r>
+      <w:r/>
     </w:p>
     <w:p>
       <w:pPr>
@@ -2312,6 +2249,7 @@
           <w:szCs w:val="24"/>
         </w:rPr>
       </w:r>
+      <w:r/>
     </w:p>
     <w:p>
       <w:pPr>
@@ -2361,7 +2299,7 @@
                       <pic:spPr bwMode="auto">
                         <a:xfrm flipH="0" flipV="0">
                           <a:off x="0" y="0"/>
-                          <a:ext cx="6745280" cy="3347578"/>
+                          <a:ext cx="6745279" cy="3347578"/>
                         </a:xfrm>
                         <a:prstGeom prst="rect">
                           <a:avLst/>
@@ -2409,6 +2347,7 @@
           <w:highlight w:val="none"/>
         </w:rPr>
       </w:r>
+      <w:r/>
     </w:p>
     <w:p>
       <w:pPr>
@@ -2417,6 +2356,7 @@
           <w:rFonts w:ascii="Times New Roman" w:hAnsi="Times New Roman" w:cs="Times New Roman"/>
           <w:sz w:val="24"/>
           <w:szCs w:val="24"/>
+          <w:highlight w:val="none"/>
         </w:rPr>
       </w:pPr>
       <w:r>
@@ -2437,7 +2377,6 @@
         </w:rPr>
         <w:t xml:space="preserve">освоили приемы работы</w:t>
       </w:r>
-      <w:r/>
       <w:r>
         <w:rPr>
           <w:rFonts w:ascii="Times New Roman" w:hAnsi="Times New Roman" w:cs="Times New Roman"/>
@@ -2445,7 +2384,7 @@
           <w:szCs w:val="24"/>
           <w:highlight w:val="none"/>
         </w:rPr>
-        <w:t xml:space="preserve"> с </w:t>
+        <w:t xml:space="preserve"> с GitHub</w:t>
       </w:r>
       <w:r>
         <w:rPr>
@@ -2454,6 +2393,34 @@
           <w:szCs w:val="24"/>
         </w:rPr>
       </w:r>
+      <w:r/>
+    </w:p>
+    <w:p>
+      <w:pPr>
+        <w:ind w:left="-567" w:right="0" w:firstLine="0"/>
+        <w:rPr>
+          <w:rFonts w:ascii="Times New Roman" w:hAnsi="Times New Roman" w:cs="Times New Roman"/>
+          <w:sz w:val="24"/>
+          <w:szCs w:val="24"/>
+        </w:rPr>
+      </w:pPr>
+      <w:r>
+        <w:rPr>
+          <w:rFonts w:ascii="Times New Roman" w:hAnsi="Times New Roman" w:cs="Times New Roman"/>
+          <w:sz w:val="24"/>
+          <w:szCs w:val="24"/>
+          <w:highlight w:val="none"/>
+        </w:rPr>
+      </w:r>
+      <w:r>
+        <w:rPr>
+          <w:rFonts w:ascii="Times New Roman" w:hAnsi="Times New Roman" w:cs="Times New Roman"/>
+          <w:sz w:val="24"/>
+          <w:szCs w:val="24"/>
+          <w:highlight w:val="none"/>
+        </w:rPr>
+      </w:r>
+      <w:r/>
     </w:p>
     <w:sectPr>
       <w:footnotePr/>
@@ -2475,7 +2442,6 @@
       <w:pPr>
         <w:spacing w:after="0" w:line="240" w:lineRule="auto"/>
       </w:pPr>
-      <w:r/>
       <w:r>
         <w:separator/>
       </w:r>
@@ -2487,7 +2453,6 @@
       <w:pPr>
         <w:spacing w:after="0" w:line="240" w:lineRule="auto"/>
       </w:pPr>
-      <w:r/>
       <w:r>
         <w:continuationSeparator/>
       </w:r>
@@ -2504,7 +2469,6 @@
       <w:pPr>
         <w:spacing w:after="0" w:line="240" w:lineRule="auto"/>
       </w:pPr>
-      <w:r/>
       <w:r>
         <w:separator/>
       </w:r>
@@ -2516,7 +2480,6 @@
       <w:pPr>
         <w:spacing w:after="0" w:line="240" w:lineRule="auto"/>
       </w:pPr>
-      <w:r/>
       <w:r>
         <w:continuationSeparator/>
       </w:r>
@@ -2893,11 +2856,11 @@
     <w:lsdException w:name="Bibliography" w:uiPriority="37"/>
     <w:lsdException w:name="TOC Heading" w:uiPriority="39" w:qFormat="1"/>
   </w:latentStyles>
-  <w:style w:type="paragraph" w:styleId="12">
+  <w:style w:type="paragraph" w:styleId="638">
     <w:name w:val="Heading 1"/>
-    <w:basedOn w:val="598"/>
-    <w:next w:val="598"/>
-    <w:link w:val="13"/>
+    <w:basedOn w:val="814"/>
+    <w:next w:val="814"/>
+    <w:link w:val="639"/>
     <w:uiPriority w:val="9"/>
     <w:qFormat/>
     <w:pPr>
@@ -2912,10 +2875,9 @@
       <w:szCs w:val="40"/>
     </w:rPr>
   </w:style>
-  <w:style w:type="character" w:styleId="13">
+  <w:style w:type="character" w:styleId="639">
     <w:name w:val="Heading 1 Char"/>
-    <w:basedOn w:val="10"/>
-    <w:link w:val="12"/>
+    <w:link w:val="638"/>
     <w:uiPriority w:val="9"/>
     <w:rPr>
       <w:rFonts w:ascii="Arial" w:hAnsi="Arial" w:eastAsia="Arial" w:cs="Arial"/>
@@ -2923,11 +2885,11 @@
       <w:szCs w:val="40"/>
     </w:rPr>
   </w:style>
-  <w:style w:type="paragraph" w:styleId="14">
+  <w:style w:type="paragraph" w:styleId="640">
     <w:name w:val="Heading 2"/>
-    <w:basedOn w:val="598"/>
-    <w:next w:val="598"/>
-    <w:link w:val="15"/>
+    <w:basedOn w:val="814"/>
+    <w:next w:val="814"/>
+    <w:link w:val="641"/>
     <w:uiPriority w:val="9"/>
     <w:unhideWhenUsed/>
     <w:qFormat/>
@@ -2942,21 +2904,20 @@
       <w:sz w:val="34"/>
     </w:rPr>
   </w:style>
-  <w:style w:type="character" w:styleId="15">
+  <w:style w:type="character" w:styleId="641">
     <w:name w:val="Heading 2 Char"/>
-    <w:basedOn w:val="10"/>
-    <w:link w:val="14"/>
+    <w:link w:val="640"/>
     <w:uiPriority w:val="9"/>
     <w:rPr>
       <w:rFonts w:ascii="Arial" w:hAnsi="Arial" w:eastAsia="Arial" w:cs="Arial"/>
       <w:sz w:val="34"/>
     </w:rPr>
   </w:style>
-  <w:style w:type="paragraph" w:styleId="16">
+  <w:style w:type="paragraph" w:styleId="642">
     <w:name w:val="Heading 3"/>
-    <w:basedOn w:val="598"/>
-    <w:next w:val="598"/>
-    <w:link w:val="17"/>
+    <w:basedOn w:val="814"/>
+    <w:next w:val="814"/>
+    <w:link w:val="643"/>
     <w:uiPriority w:val="9"/>
     <w:unhideWhenUsed/>
     <w:qFormat/>
@@ -2972,10 +2933,9 @@
       <w:szCs w:val="30"/>
     </w:rPr>
   </w:style>
-  <w:style w:type="character" w:styleId="17">
+  <w:style w:type="character" w:styleId="643">
     <w:name w:val="Heading 3 Char"/>
-    <w:basedOn w:val="10"/>
-    <w:link w:val="16"/>
+    <w:link w:val="642"/>
     <w:uiPriority w:val="9"/>
     <w:rPr>
       <w:rFonts w:ascii="Arial" w:hAnsi="Arial" w:eastAsia="Arial" w:cs="Arial"/>
@@ -2983,11 +2943,11 @@
       <w:szCs w:val="30"/>
     </w:rPr>
   </w:style>
-  <w:style w:type="paragraph" w:styleId="18">
+  <w:style w:type="paragraph" w:styleId="644">
     <w:name w:val="Heading 4"/>
-    <w:basedOn w:val="598"/>
-    <w:next w:val="598"/>
-    <w:link w:val="19"/>
+    <w:basedOn w:val="814"/>
+    <w:next w:val="814"/>
+    <w:link w:val="645"/>
     <w:uiPriority w:val="9"/>
     <w:unhideWhenUsed/>
     <w:qFormat/>
@@ -3005,10 +2965,9 @@
       <w:szCs w:val="26"/>
     </w:rPr>
   </w:style>
-  <w:style w:type="character" w:styleId="19">
+  <w:style w:type="character" w:styleId="645">
     <w:name w:val="Heading 4 Char"/>
-    <w:basedOn w:val="10"/>
-    <w:link w:val="18"/>
+    <w:link w:val="644"/>
     <w:uiPriority w:val="9"/>
     <w:rPr>
       <w:rFonts w:ascii="Arial" w:hAnsi="Arial" w:eastAsia="Arial" w:cs="Arial"/>
@@ -3018,11 +2977,11 @@
       <w:szCs w:val="26"/>
     </w:rPr>
   </w:style>
-  <w:style w:type="paragraph" w:styleId="20">
+  <w:style w:type="paragraph" w:styleId="646">
     <w:name w:val="Heading 5"/>
-    <w:basedOn w:val="598"/>
-    <w:next w:val="598"/>
-    <w:link w:val="21"/>
+    <w:basedOn w:val="814"/>
+    <w:next w:val="814"/>
+    <w:link w:val="647"/>
     <w:uiPriority w:val="9"/>
     <w:unhideWhenUsed/>
     <w:qFormat/>
@@ -3040,10 +2999,9 @@
       <w:szCs w:val="24"/>
     </w:rPr>
   </w:style>
-  <w:style w:type="character" w:styleId="21">
+  <w:style w:type="character" w:styleId="647">
     <w:name w:val="Heading 5 Char"/>
-    <w:basedOn w:val="10"/>
-    <w:link w:val="20"/>
+    <w:link w:val="646"/>
     <w:uiPriority w:val="9"/>
     <w:rPr>
       <w:rFonts w:ascii="Arial" w:hAnsi="Arial" w:eastAsia="Arial" w:cs="Arial"/>
@@ -3053,11 +3011,11 @@
       <w:szCs w:val="24"/>
     </w:rPr>
   </w:style>
-  <w:style w:type="paragraph" w:styleId="22">
+  <w:style w:type="paragraph" w:styleId="648">
     <w:name w:val="Heading 6"/>
-    <w:basedOn w:val="598"/>
-    <w:next w:val="598"/>
-    <w:link w:val="23"/>
+    <w:basedOn w:val="814"/>
+    <w:next w:val="814"/>
+    <w:link w:val="649"/>
     <w:uiPriority w:val="9"/>
     <w:unhideWhenUsed/>
     <w:qFormat/>
@@ -3075,10 +3033,9 @@
       <w:szCs w:val="22"/>
     </w:rPr>
   </w:style>
-  <w:style w:type="character" w:styleId="23">
+  <w:style w:type="character" w:styleId="649">
     <w:name w:val="Heading 6 Char"/>
-    <w:basedOn w:val="10"/>
-    <w:link w:val="22"/>
+    <w:link w:val="648"/>
     <w:uiPriority w:val="9"/>
     <w:rPr>
       <w:rFonts w:ascii="Arial" w:hAnsi="Arial" w:eastAsia="Arial" w:cs="Arial"/>
@@ -3088,11 +3045,11 @@
       <w:szCs w:val="22"/>
     </w:rPr>
   </w:style>
-  <w:style w:type="paragraph" w:styleId="24">
+  <w:style w:type="paragraph" w:styleId="650">
     <w:name w:val="Heading 7"/>
-    <w:basedOn w:val="598"/>
-    <w:next w:val="598"/>
-    <w:link w:val="25"/>
+    <w:basedOn w:val="814"/>
+    <w:next w:val="814"/>
+    <w:link w:val="651"/>
     <w:uiPriority w:val="9"/>
     <w:unhideWhenUsed/>
     <w:qFormat/>
@@ -3112,10 +3069,9 @@
       <w:szCs w:val="22"/>
     </w:rPr>
   </w:style>
-  <w:style w:type="character" w:styleId="25">
+  <w:style w:type="character" w:styleId="651">
     <w:name w:val="Heading 7 Char"/>
-    <w:basedOn w:val="10"/>
-    <w:link w:val="24"/>
+    <w:link w:val="650"/>
     <w:uiPriority w:val="9"/>
     <w:rPr>
       <w:rFonts w:ascii="Arial" w:hAnsi="Arial" w:eastAsia="Arial" w:cs="Arial"/>
@@ -3127,11 +3083,11 @@
       <w:szCs w:val="22"/>
     </w:rPr>
   </w:style>
-  <w:style w:type="paragraph" w:styleId="26">
+  <w:style w:type="paragraph" w:styleId="652">
     <w:name w:val="Heading 8"/>
-    <w:basedOn w:val="598"/>
-    <w:next w:val="598"/>
-    <w:link w:val="27"/>
+    <w:basedOn w:val="814"/>
+    <w:next w:val="814"/>
+    <w:link w:val="653"/>
     <w:uiPriority w:val="9"/>
     <w:unhideWhenUsed/>
     <w:qFormat/>
@@ -3149,10 +3105,9 @@
       <w:szCs w:val="22"/>
     </w:rPr>
   </w:style>
-  <w:style w:type="character" w:styleId="27">
+  <w:style w:type="character" w:styleId="653">
     <w:name w:val="Heading 8 Char"/>
-    <w:basedOn w:val="10"/>
-    <w:link w:val="26"/>
+    <w:link w:val="652"/>
     <w:uiPriority w:val="9"/>
     <w:rPr>
       <w:rFonts w:ascii="Arial" w:hAnsi="Arial" w:eastAsia="Arial" w:cs="Arial"/>
@@ -3162,11 +3117,11 @@
       <w:szCs w:val="22"/>
     </w:rPr>
   </w:style>
-  <w:style w:type="paragraph" w:styleId="28">
+  <w:style w:type="paragraph" w:styleId="654">
     <w:name w:val="Heading 9"/>
-    <w:basedOn w:val="598"/>
-    <w:next w:val="598"/>
-    <w:link w:val="29"/>
+    <w:basedOn w:val="814"/>
+    <w:next w:val="814"/>
+    <w:link w:val="655"/>
     <w:uiPriority w:val="9"/>
     <w:unhideWhenUsed/>
     <w:qFormat/>
@@ -3184,10 +3139,9 @@
       <w:szCs w:val="21"/>
     </w:rPr>
   </w:style>
-  <w:style w:type="character" w:styleId="29">
+  <w:style w:type="character" w:styleId="655">
     <w:name w:val="Heading 9 Char"/>
-    <w:basedOn w:val="10"/>
-    <w:link w:val="28"/>
+    <w:link w:val="654"/>
     <w:uiPriority w:val="9"/>
     <w:rPr>
       <w:rFonts w:ascii="Arial" w:hAnsi="Arial" w:eastAsia="Arial" w:cs="Arial"/>
@@ -3197,11 +3151,11 @@
       <w:szCs w:val="21"/>
     </w:rPr>
   </w:style>
-  <w:style w:type="paragraph" w:styleId="33">
+  <w:style w:type="paragraph" w:styleId="656">
     <w:name w:val="Title"/>
-    <w:basedOn w:val="598"/>
-    <w:next w:val="598"/>
-    <w:link w:val="34"/>
+    <w:basedOn w:val="814"/>
+    <w:next w:val="814"/>
+    <w:link w:val="657"/>
     <w:uiPriority w:val="10"/>
     <w:qFormat/>
     <w:pPr>
@@ -3213,21 +3167,20 @@
       <w:szCs w:val="48"/>
     </w:rPr>
   </w:style>
-  <w:style w:type="character" w:styleId="34">
+  <w:style w:type="character" w:styleId="657">
     <w:name w:val="Title Char"/>
-    <w:basedOn w:val="10"/>
-    <w:link w:val="33"/>
+    <w:link w:val="656"/>
     <w:uiPriority w:val="10"/>
     <w:rPr>
       <w:sz w:val="48"/>
       <w:szCs w:val="48"/>
     </w:rPr>
   </w:style>
-  <w:style w:type="paragraph" w:styleId="35">
+  <w:style w:type="paragraph" w:styleId="658">
     <w:name w:val="Subtitle"/>
-    <w:basedOn w:val="598"/>
-    <w:next w:val="598"/>
-    <w:link w:val="36"/>
+    <w:basedOn w:val="814"/>
+    <w:next w:val="814"/>
+    <w:link w:val="659"/>
     <w:uiPriority w:val="11"/>
     <w:qFormat/>
     <w:pPr>
@@ -3238,21 +3191,20 @@
       <w:szCs w:val="24"/>
     </w:rPr>
   </w:style>
-  <w:style w:type="character" w:styleId="36">
+  <w:style w:type="character" w:styleId="659">
     <w:name w:val="Subtitle Char"/>
-    <w:basedOn w:val="10"/>
-    <w:link w:val="35"/>
+    <w:link w:val="658"/>
     <w:uiPriority w:val="11"/>
     <w:rPr>
       <w:sz w:val="24"/>
       <w:szCs w:val="24"/>
     </w:rPr>
   </w:style>
-  <w:style w:type="paragraph" w:styleId="37">
+  <w:style w:type="paragraph" w:styleId="660">
     <w:name w:val="Quote"/>
-    <w:basedOn w:val="598"/>
-    <w:next w:val="598"/>
-    <w:link w:val="38"/>
+    <w:basedOn w:val="814"/>
+    <w:next w:val="814"/>
+    <w:link w:val="661"/>
     <w:uiPriority w:val="29"/>
     <w:qFormat/>
     <w:pPr>
@@ -3262,19 +3214,19 @@
       <w:i/>
     </w:rPr>
   </w:style>
-  <w:style w:type="character" w:styleId="38">
+  <w:style w:type="character" w:styleId="661">
     <w:name w:val="Quote Char"/>
-    <w:link w:val="37"/>
+    <w:link w:val="660"/>
     <w:uiPriority w:val="29"/>
     <w:rPr>
       <w:i/>
     </w:rPr>
   </w:style>
-  <w:style w:type="paragraph" w:styleId="39">
+  <w:style w:type="paragraph" w:styleId="662">
     <w:name w:val="Intense Quote"/>
-    <w:basedOn w:val="598"/>
-    <w:next w:val="598"/>
-    <w:link w:val="40"/>
+    <w:basedOn w:val="814"/>
+    <w:next w:val="814"/>
+    <w:link w:val="663"/>
     <w:uiPriority w:val="30"/>
     <w:qFormat/>
     <w:pPr>
@@ -3292,18 +3244,18 @@
       <w:i/>
     </w:rPr>
   </w:style>
-  <w:style w:type="character" w:styleId="40">
+  <w:style w:type="character" w:styleId="663">
     <w:name w:val="Intense Quote Char"/>
-    <w:link w:val="39"/>
+    <w:link w:val="662"/>
     <w:uiPriority w:val="30"/>
     <w:rPr>
       <w:i/>
     </w:rPr>
   </w:style>
-  <w:style w:type="paragraph" w:styleId="41">
+  <w:style w:type="paragraph" w:styleId="664">
     <w:name w:val="Header"/>
-    <w:basedOn w:val="598"/>
-    <w:link w:val="42"/>
+    <w:basedOn w:val="814"/>
+    <w:link w:val="665"/>
     <w:uiPriority w:val="99"/>
     <w:unhideWhenUsed/>
     <w:pPr>
@@ -3314,16 +3266,15 @@
       </w:tabs>
     </w:pPr>
   </w:style>
-  <w:style w:type="character" w:styleId="42">
+  <w:style w:type="character" w:styleId="665">
     <w:name w:val="Header Char"/>
-    <w:basedOn w:val="10"/>
-    <w:link w:val="41"/>
+    <w:link w:val="664"/>
     <w:uiPriority w:val="99"/>
   </w:style>
-  <w:style w:type="paragraph" w:styleId="43">
+  <w:style w:type="paragraph" w:styleId="666">
     <w:name w:val="Footer"/>
-    <w:basedOn w:val="598"/>
-    <w:link w:val="46"/>
+    <w:basedOn w:val="814"/>
+    <w:link w:val="669"/>
     <w:uiPriority w:val="99"/>
     <w:unhideWhenUsed/>
     <w:pPr>
@@ -3334,16 +3285,15 @@
       </w:tabs>
     </w:pPr>
   </w:style>
-  <w:style w:type="character" w:styleId="44">
+  <w:style w:type="character" w:styleId="667">
     <w:name w:val="Footer Char"/>
-    <w:basedOn w:val="10"/>
-    <w:link w:val="43"/>
+    <w:link w:val="666"/>
     <w:uiPriority w:val="99"/>
   </w:style>
-  <w:style w:type="paragraph" w:styleId="45">
+  <w:style w:type="paragraph" w:styleId="668">
     <w:name w:val="Caption"/>
-    <w:basedOn w:val="598"/>
-    <w:next w:val="598"/>
+    <w:basedOn w:val="814"/>
+    <w:next w:val="814"/>
     <w:uiPriority w:val="35"/>
     <w:semiHidden/>
     <w:unhideWhenUsed/>
@@ -3359,15 +3309,15 @@
       <w:szCs w:val="18"/>
     </w:rPr>
   </w:style>
-  <w:style w:type="character" w:styleId="46">
+  <w:style w:type="character" w:styleId="669">
     <w:name w:val="Caption Char"/>
-    <w:basedOn w:val="45"/>
-    <w:link w:val="43"/>
+    <w:basedOn w:val="668"/>
+    <w:link w:val="666"/>
     <w:uiPriority w:val="99"/>
   </w:style>
-  <w:style w:type="table" w:styleId="47">
+  <w:style w:type="table" w:styleId="670">
     <w:name w:val="Table Grid"/>
-    <w:basedOn w:val="599"/>
+    <w:basedOn w:val="815"/>
     <w:uiPriority w:val="59"/>
     <w:pPr>
       <w:spacing w:after="0" w:line="240" w:lineRule="auto"/>
@@ -3390,9 +3340,9 @@
       </w:tblCellMar>
     </w:tblPr>
   </w:style>
-  <w:style w:type="table" w:styleId="48">
+  <w:style w:type="table" w:styleId="671">
     <w:name w:val="Table Grid Light"/>
-    <w:basedOn w:val="599"/>
+    <w:basedOn w:val="815"/>
     <w:uiPriority w:val="59"/>
     <w:pPr>
       <w:spacing w:after="0" w:line="240" w:lineRule="auto"/>
@@ -3415,9 +3365,9 @@
       </w:tblCellMar>
     </w:tblPr>
   </w:style>
-  <w:style w:type="table" w:styleId="49">
+  <w:style w:type="table" w:styleId="672">
     <w:name w:val="Plain Table 1"/>
-    <w:basedOn w:val="599"/>
+    <w:basedOn w:val="815"/>
     <w:uiPriority w:val="59"/>
     <w:pPr>
       <w:spacing w:after="0" w:line="240" w:lineRule="auto"/>
@@ -3482,9 +3432,9 @@
       </w:rPr>
     </w:tblStylePr>
   </w:style>
-  <w:style w:type="table" w:styleId="50">
+  <w:style w:type="table" w:styleId="673">
     <w:name w:val="Plain Table 2"/>
-    <w:basedOn w:val="599"/>
+    <w:basedOn w:val="815"/>
     <w:uiPriority w:val="59"/>
     <w:pPr>
       <w:spacing w:after="0" w:line="240" w:lineRule="auto"/>
@@ -3567,9 +3517,9 @@
       </w:rPr>
     </w:tblStylePr>
   </w:style>
-  <w:style w:type="table" w:styleId="51">
+  <w:style w:type="table" w:styleId="674">
     <w:name w:val="Plain Table 3"/>
-    <w:basedOn w:val="599"/>
+    <w:basedOn w:val="815"/>
     <w:uiPriority w:val="99"/>
     <w:pPr>
       <w:spacing w:after="0" w:line="240" w:lineRule="auto"/>
@@ -3644,9 +3594,9 @@
       </w:rPr>
     </w:tblStylePr>
   </w:style>
-  <w:style w:type="table" w:styleId="52">
+  <w:style w:type="table" w:styleId="675">
     <w:name w:val="Plain Table 4"/>
-    <w:basedOn w:val="599"/>
+    <w:basedOn w:val="815"/>
     <w:uiPriority w:val="99"/>
     <w:pPr>
       <w:spacing w:after="0" w:line="240" w:lineRule="auto"/>
@@ -3701,9 +3651,9 @@
       </w:rPr>
     </w:tblStylePr>
   </w:style>
-  <w:style w:type="table" w:styleId="53">
+  <w:style w:type="table" w:styleId="676">
     <w:name w:val="Plain Table 5"/>
-    <w:basedOn w:val="599"/>
+    <w:basedOn w:val="815"/>
     <w:uiPriority w:val="99"/>
     <w:pPr>
       <w:spacing w:after="0" w:line="240" w:lineRule="auto"/>
@@ -3789,9 +3739,9 @@
       </w:tcPr>
     </w:tblStylePr>
   </w:style>
-  <w:style w:type="table" w:styleId="54">
+  <w:style w:type="table" w:styleId="677">
     <w:name w:val="Grid Table 1 Light"/>
-    <w:basedOn w:val="599"/>
+    <w:basedOn w:val="815"/>
     <w:uiPriority w:val="99"/>
     <w:pPr>
       <w:spacing w:after="0" w:line="240" w:lineRule="auto"/>
@@ -3854,9 +3804,9 @@
       </w:rPr>
     </w:tblStylePr>
   </w:style>
-  <w:style w:type="table" w:styleId="55">
+  <w:style w:type="table" w:styleId="678">
     <w:name w:val="Grid Table 1 Light - Accent 1"/>
-    <w:basedOn w:val="599"/>
+    <w:basedOn w:val="815"/>
     <w:uiPriority w:val="99"/>
     <w:pPr>
       <w:spacing w:after="0" w:line="240" w:lineRule="auto"/>
@@ -3919,9 +3869,9 @@
       </w:rPr>
     </w:tblStylePr>
   </w:style>
-  <w:style w:type="table" w:styleId="56">
+  <w:style w:type="table" w:styleId="679">
     <w:name w:val="Grid Table 1 Light - Accent 2"/>
-    <w:basedOn w:val="599"/>
+    <w:basedOn w:val="815"/>
     <w:uiPriority w:val="99"/>
     <w:pPr>
       <w:spacing w:after="0" w:line="240" w:lineRule="auto"/>
@@ -3984,9 +3934,9 @@
       </w:rPr>
     </w:tblStylePr>
   </w:style>
-  <w:style w:type="table" w:styleId="57">
+  <w:style w:type="table" w:styleId="680">
     <w:name w:val="Grid Table 1 Light - Accent 3"/>
-    <w:basedOn w:val="599"/>
+    <w:basedOn w:val="815"/>
     <w:uiPriority w:val="99"/>
     <w:pPr>
       <w:spacing w:after="0" w:line="240" w:lineRule="auto"/>
@@ -4049,9 +3999,9 @@
       </w:rPr>
     </w:tblStylePr>
   </w:style>
-  <w:style w:type="table" w:styleId="58">
+  <w:style w:type="table" w:styleId="681">
     <w:name w:val="Grid Table 1 Light - Accent 4"/>
-    <w:basedOn w:val="599"/>
+    <w:basedOn w:val="815"/>
     <w:uiPriority w:val="99"/>
     <w:pPr>
       <w:spacing w:after="0" w:line="240" w:lineRule="auto"/>
@@ -4114,9 +4064,9 @@
       </w:rPr>
     </w:tblStylePr>
   </w:style>
-  <w:style w:type="table" w:styleId="59">
+  <w:style w:type="table" w:styleId="682">
     <w:name w:val="Grid Table 1 Light - Accent 5"/>
-    <w:basedOn w:val="599"/>
+    <w:basedOn w:val="815"/>
     <w:uiPriority w:val="99"/>
     <w:pPr>
       <w:spacing w:after="0" w:line="240" w:lineRule="auto"/>
@@ -4179,9 +4129,9 @@
       </w:rPr>
     </w:tblStylePr>
   </w:style>
-  <w:style w:type="table" w:styleId="60">
+  <w:style w:type="table" w:styleId="683">
     <w:name w:val="Grid Table 1 Light - Accent 6"/>
-    <w:basedOn w:val="599"/>
+    <w:basedOn w:val="815"/>
     <w:uiPriority w:val="99"/>
     <w:pPr>
       <w:spacing w:after="0" w:line="240" w:lineRule="auto"/>
@@ -4244,9 +4194,9 @@
       </w:rPr>
     </w:tblStylePr>
   </w:style>
-  <w:style w:type="table" w:styleId="61">
+  <w:style w:type="table" w:styleId="684">
     <w:name w:val="Grid Table 2"/>
-    <w:basedOn w:val="599"/>
+    <w:basedOn w:val="815"/>
     <w:uiPriority w:val="99"/>
     <w:pPr>
       <w:spacing w:after="0" w:line="240" w:lineRule="auto"/>
@@ -4324,9 +4274,9 @@
       </w:tcPr>
     </w:tblStylePr>
   </w:style>
-  <w:style w:type="table" w:styleId="62">
+  <w:style w:type="table" w:styleId="685">
     <w:name w:val="Grid Table 2 - Accent 1"/>
-    <w:basedOn w:val="599"/>
+    <w:basedOn w:val="815"/>
     <w:uiPriority w:val="99"/>
     <w:pPr>
       <w:spacing w:after="0" w:line="240" w:lineRule="auto"/>
@@ -4404,9 +4354,9 @@
       </w:tcPr>
     </w:tblStylePr>
   </w:style>
-  <w:style w:type="table" w:styleId="63">
+  <w:style w:type="table" w:styleId="686">
     <w:name w:val="Grid Table 2 - Accent 2"/>
-    <w:basedOn w:val="599"/>
+    <w:basedOn w:val="815"/>
     <w:uiPriority w:val="99"/>
     <w:pPr>
       <w:spacing w:after="0" w:line="240" w:lineRule="auto"/>
@@ -4484,9 +4434,9 @@
       </w:tcPr>
     </w:tblStylePr>
   </w:style>
-  <w:style w:type="table" w:styleId="64">
+  <w:style w:type="table" w:styleId="687">
     <w:name w:val="Grid Table 2 - Accent 3"/>
-    <w:basedOn w:val="599"/>
+    <w:basedOn w:val="815"/>
     <w:uiPriority w:val="99"/>
     <w:pPr>
       <w:spacing w:after="0" w:line="240" w:lineRule="auto"/>
@@ -4564,9 +4514,9 @@
       </w:tcPr>
     </w:tblStylePr>
   </w:style>
-  <w:style w:type="table" w:styleId="65">
+  <w:style w:type="table" w:styleId="688">
     <w:name w:val="Grid Table 2 - Accent 4"/>
-    <w:basedOn w:val="599"/>
+    <w:basedOn w:val="815"/>
     <w:uiPriority w:val="99"/>
     <w:pPr>
       <w:spacing w:after="0" w:line="240" w:lineRule="auto"/>
@@ -4644,9 +4594,9 @@
       </w:tcPr>
     </w:tblStylePr>
   </w:style>
-  <w:style w:type="table" w:styleId="66">
+  <w:style w:type="table" w:styleId="689">
     <w:name w:val="Grid Table 2 - Accent 5"/>
-    <w:basedOn w:val="599"/>
+    <w:basedOn w:val="815"/>
     <w:uiPriority w:val="99"/>
     <w:pPr>
       <w:spacing w:after="0" w:line="240" w:lineRule="auto"/>
@@ -4724,9 +4674,9 @@
       </w:tcPr>
     </w:tblStylePr>
   </w:style>
-  <w:style w:type="table" w:styleId="67">
+  <w:style w:type="table" w:styleId="690">
     <w:name w:val="Grid Table 2 - Accent 6"/>
-    <w:basedOn w:val="599"/>
+    <w:basedOn w:val="815"/>
     <w:uiPriority w:val="99"/>
     <w:pPr>
       <w:spacing w:after="0" w:line="240" w:lineRule="auto"/>
@@ -4804,9 +4754,9 @@
       </w:tcPr>
     </w:tblStylePr>
   </w:style>
-  <w:style w:type="table" w:styleId="68">
+  <w:style w:type="table" w:styleId="691">
     <w:name w:val="Grid Table 3"/>
-    <w:basedOn w:val="599"/>
+    <w:basedOn w:val="815"/>
     <w:uiPriority w:val="99"/>
     <w:pPr>
       <w:spacing w:after="0" w:line="240" w:lineRule="auto"/>
@@ -4850,7 +4800,7 @@
         <w:jc w:val="right"/>
       </w:pPr>
       <w:tcPr>
-        <w:shd w:color="ffffff"/>
+        <w:shd w:val="clear" w:color="ffffff"/>
         <w:tcBorders>
           <w:top w:val="none" w:color="000000" w:sz="4" w:space="0"/>
           <w:left w:val="none" w:color="000000" w:sz="4" w:space="0"/>
@@ -4880,7 +4830,7 @@
         <w:color w:val="404040"/>
       </w:rPr>
       <w:tcPr>
-        <w:shd w:color="ffffff"/>
+        <w:shd w:val="clear" w:color="ffffff"/>
         <w:tcBorders>
           <w:top w:val="none" w:color="000000" w:sz="4" w:space="0"/>
           <w:left w:val="none" w:color="000000" w:sz="4" w:space="0"/>
@@ -4905,9 +4855,9 @@
       </w:tcPr>
     </w:tblStylePr>
   </w:style>
-  <w:style w:type="table" w:styleId="69">
+  <w:style w:type="table" w:styleId="692">
     <w:name w:val="Grid Table 3 - Accent 1"/>
-    <w:basedOn w:val="599"/>
+    <w:basedOn w:val="815"/>
     <w:uiPriority w:val="99"/>
     <w:pPr>
       <w:spacing w:after="0" w:line="240" w:lineRule="auto"/>
@@ -4951,7 +4901,7 @@
         <w:jc w:val="right"/>
       </w:pPr>
       <w:tcPr>
-        <w:shd w:color="ffffff"/>
+        <w:shd w:val="clear" w:color="ffffff"/>
         <w:tcBorders>
           <w:top w:val="none" w:color="000000" w:sz="4" w:space="0"/>
           <w:left w:val="none" w:color="000000" w:sz="4" w:space="0"/>
@@ -4981,7 +4931,7 @@
         <w:color w:val="404040"/>
       </w:rPr>
       <w:tcPr>
-        <w:shd w:color="ffffff"/>
+        <w:shd w:val="clear" w:color="ffffff"/>
         <w:tcBorders>
           <w:top w:val="none" w:color="000000" w:sz="4" w:space="0"/>
           <w:left w:val="none" w:color="000000" w:sz="4" w:space="0"/>
@@ -5006,9 +4956,9 @@
       </w:tcPr>
     </w:tblStylePr>
   </w:style>
-  <w:style w:type="table" w:styleId="70">
+  <w:style w:type="table" w:styleId="693">
     <w:name w:val="Grid Table 3 - Accent 2"/>
-    <w:basedOn w:val="599"/>
+    <w:basedOn w:val="815"/>
     <w:uiPriority w:val="99"/>
     <w:pPr>
       <w:spacing w:after="0" w:line="240" w:lineRule="auto"/>
@@ -5052,7 +5002,7 @@
         <w:jc w:val="right"/>
       </w:pPr>
       <w:tcPr>
-        <w:shd w:color="ffffff"/>
+        <w:shd w:val="clear" w:color="ffffff"/>
         <w:tcBorders>
           <w:top w:val="none" w:color="000000" w:sz="4" w:space="0"/>
           <w:left w:val="none" w:color="000000" w:sz="4" w:space="0"/>
@@ -5082,7 +5032,7 @@
         <w:color w:val="404040"/>
       </w:rPr>
       <w:tcPr>
-        <w:shd w:color="ffffff"/>
+        <w:shd w:val="clear" w:color="ffffff"/>
         <w:tcBorders>
           <w:top w:val="none" w:color="000000" w:sz="4" w:space="0"/>
           <w:left w:val="none" w:color="000000" w:sz="4" w:space="0"/>
@@ -5107,9 +5057,9 @@
       </w:tcPr>
     </w:tblStylePr>
   </w:style>
-  <w:style w:type="table" w:styleId="71">
+  <w:style w:type="table" w:styleId="694">
     <w:name w:val="Grid Table 3 - Accent 3"/>
-    <w:basedOn w:val="599"/>
+    <w:basedOn w:val="815"/>
     <w:uiPriority w:val="99"/>
     <w:pPr>
       <w:spacing w:after="0" w:line="240" w:lineRule="auto"/>
@@ -5153,7 +5103,7 @@
         <w:jc w:val="right"/>
       </w:pPr>
       <w:tcPr>
-        <w:shd w:color="ffffff"/>
+        <w:shd w:val="clear" w:color="ffffff"/>
         <w:tcBorders>
           <w:top w:val="none" w:color="000000" w:sz="4" w:space="0"/>
           <w:left w:val="none" w:color="000000" w:sz="4" w:space="0"/>
@@ -5183,7 +5133,7 @@
         <w:color w:val="404040"/>
       </w:rPr>
       <w:tcPr>
-        <w:shd w:color="ffffff"/>
+        <w:shd w:val="clear" w:color="ffffff"/>
         <w:tcBorders>
           <w:top w:val="none" w:color="000000" w:sz="4" w:space="0"/>
           <w:left w:val="none" w:color="000000" w:sz="4" w:space="0"/>
@@ -5208,9 +5158,9 @@
       </w:tcPr>
     </w:tblStylePr>
   </w:style>
-  <w:style w:type="table" w:styleId="72">
+  <w:style w:type="table" w:styleId="695">
     <w:name w:val="Grid Table 3 - Accent 4"/>
-    <w:basedOn w:val="599"/>
+    <w:basedOn w:val="815"/>
     <w:uiPriority w:val="99"/>
     <w:pPr>
       <w:spacing w:after="0" w:line="240" w:lineRule="auto"/>
@@ -5254,7 +5204,7 @@
         <w:jc w:val="right"/>
       </w:pPr>
       <w:tcPr>
-        <w:shd w:color="ffffff"/>
+        <w:shd w:val="clear" w:color="ffffff"/>
         <w:tcBorders>
           <w:top w:val="none" w:color="000000" w:sz="4" w:space="0"/>
           <w:left w:val="none" w:color="000000" w:sz="4" w:space="0"/>
@@ -5284,7 +5234,7 @@
         <w:color w:val="404040"/>
       </w:rPr>
       <w:tcPr>
-        <w:shd w:color="ffffff"/>
+        <w:shd w:val="clear" w:color="ffffff"/>
         <w:tcBorders>
           <w:top w:val="none" w:color="000000" w:sz="4" w:space="0"/>
           <w:left w:val="none" w:color="000000" w:sz="4" w:space="0"/>
@@ -5309,9 +5259,9 @@
       </w:tcPr>
     </w:tblStylePr>
   </w:style>
-  <w:style w:type="table" w:styleId="73">
+  <w:style w:type="table" w:styleId="696">
     <w:name w:val="Grid Table 3 - Accent 5"/>
-    <w:basedOn w:val="599"/>
+    <w:basedOn w:val="815"/>
     <w:uiPriority w:val="99"/>
     <w:pPr>
       <w:spacing w:after="0" w:line="240" w:lineRule="auto"/>
@@ -5355,7 +5305,7 @@
         <w:jc w:val="right"/>
       </w:pPr>
       <w:tcPr>
-        <w:shd w:color="ffffff"/>
+        <w:shd w:val="clear" w:color="ffffff"/>
         <w:tcBorders>
           <w:top w:val="none" w:color="000000" w:sz="4" w:space="0"/>
           <w:left w:val="none" w:color="000000" w:sz="4" w:space="0"/>
@@ -5385,7 +5335,7 @@
         <w:color w:val="404040"/>
       </w:rPr>
       <w:tcPr>
-        <w:shd w:color="ffffff"/>
+        <w:shd w:val="clear" w:color="ffffff"/>
         <w:tcBorders>
           <w:top w:val="none" w:color="000000" w:sz="4" w:space="0"/>
           <w:left w:val="none" w:color="000000" w:sz="4" w:space="0"/>
@@ -5410,9 +5360,9 @@
       </w:tcPr>
     </w:tblStylePr>
   </w:style>
-  <w:style w:type="table" w:styleId="74">
+  <w:style w:type="table" w:styleId="697">
     <w:name w:val="Grid Table 3 - Accent 6"/>
-    <w:basedOn w:val="599"/>
+    <w:basedOn w:val="815"/>
     <w:uiPriority w:val="99"/>
     <w:pPr>
       <w:spacing w:after="0" w:line="240" w:lineRule="auto"/>
@@ -5456,7 +5406,7 @@
         <w:jc w:val="right"/>
       </w:pPr>
       <w:tcPr>
-        <w:shd w:color="ffffff"/>
+        <w:shd w:val="clear" w:color="ffffff"/>
         <w:tcBorders>
           <w:top w:val="none" w:color="000000" w:sz="4" w:space="0"/>
           <w:left w:val="none" w:color="000000" w:sz="4" w:space="0"/>
@@ -5486,7 +5436,7 @@
         <w:color w:val="404040"/>
       </w:rPr>
       <w:tcPr>
-        <w:shd w:color="ffffff"/>
+        <w:shd w:val="clear" w:color="ffffff"/>
         <w:tcBorders>
           <w:top w:val="none" w:color="000000" w:sz="4" w:space="0"/>
           <w:left w:val="none" w:color="000000" w:sz="4" w:space="0"/>
@@ -5511,9 +5461,9 @@
       </w:tcPr>
     </w:tblStylePr>
   </w:style>
-  <w:style w:type="table" w:styleId="75">
+  <w:style w:type="table" w:styleId="698">
     <w:name w:val="Grid Table 4"/>
-    <w:basedOn w:val="599"/>
+    <w:basedOn w:val="815"/>
     <w:uiPriority w:val="59"/>
     <w:pPr>
       <w:spacing w:after="0" w:line="240" w:lineRule="auto"/>
@@ -5592,9 +5542,9 @@
       </w:tcPr>
     </w:tblStylePr>
   </w:style>
-  <w:style w:type="table" w:styleId="76">
+  <w:style w:type="table" w:styleId="699">
     <w:name w:val="Grid Table 4 - Accent 1"/>
-    <w:basedOn w:val="599"/>
+    <w:basedOn w:val="815"/>
     <w:uiPriority w:val="59"/>
     <w:pPr>
       <w:spacing w:after="0" w:line="240" w:lineRule="auto"/>
@@ -5673,9 +5623,9 @@
       </w:tcPr>
     </w:tblStylePr>
   </w:style>
-  <w:style w:type="table" w:styleId="77">
+  <w:style w:type="table" w:styleId="700">
     <w:name w:val="Grid Table 4 - Accent 2"/>
-    <w:basedOn w:val="599"/>
+    <w:basedOn w:val="815"/>
     <w:uiPriority w:val="59"/>
     <w:pPr>
       <w:spacing w:after="0" w:line="240" w:lineRule="auto"/>
@@ -5754,9 +5704,9 @@
       </w:tcPr>
     </w:tblStylePr>
   </w:style>
-  <w:style w:type="table" w:styleId="78">
+  <w:style w:type="table" w:styleId="701">
     <w:name w:val="Grid Table 4 - Accent 3"/>
-    <w:basedOn w:val="599"/>
+    <w:basedOn w:val="815"/>
     <w:uiPriority w:val="59"/>
     <w:pPr>
       <w:spacing w:after="0" w:line="240" w:lineRule="auto"/>
@@ -5835,9 +5785,9 @@
       </w:tcPr>
     </w:tblStylePr>
   </w:style>
-  <w:style w:type="table" w:styleId="79">
+  <w:style w:type="table" w:styleId="702">
     <w:name w:val="Grid Table 4 - Accent 4"/>
-    <w:basedOn w:val="599"/>
+    <w:basedOn w:val="815"/>
     <w:uiPriority w:val="59"/>
     <w:pPr>
       <w:spacing w:after="0" w:line="240" w:lineRule="auto"/>
@@ -5916,9 +5866,9 @@
       </w:tcPr>
     </w:tblStylePr>
   </w:style>
-  <w:style w:type="table" w:styleId="80">
+  <w:style w:type="table" w:styleId="703">
     <w:name w:val="Grid Table 4 - Accent 5"/>
-    <w:basedOn w:val="599"/>
+    <w:basedOn w:val="815"/>
     <w:uiPriority w:val="59"/>
     <w:pPr>
       <w:spacing w:after="0" w:line="240" w:lineRule="auto"/>
@@ -5997,9 +5947,9 @@
       </w:tcPr>
     </w:tblStylePr>
   </w:style>
-  <w:style w:type="table" w:styleId="81">
+  <w:style w:type="table" w:styleId="704">
     <w:name w:val="Grid Table 4 - Accent 6"/>
-    <w:basedOn w:val="599"/>
+    <w:basedOn w:val="815"/>
     <w:uiPriority w:val="59"/>
     <w:pPr>
       <w:spacing w:after="0" w:line="240" w:lineRule="auto"/>
@@ -6078,9 +6028,9 @@
       </w:tcPr>
     </w:tblStylePr>
   </w:style>
-  <w:style w:type="table" w:styleId="82">
+  <w:style w:type="table" w:styleId="705">
     <w:name w:val="Grid Table 5 Dark"/>
-    <w:basedOn w:val="599"/>
+    <w:basedOn w:val="815"/>
     <w:uiPriority w:val="99"/>
     <w:pPr>
       <w:spacing w:after="0" w:line="240" w:lineRule="auto"/>
@@ -6157,9 +6107,9 @@
       </w:tcPr>
     </w:tblStylePr>
   </w:style>
-  <w:style w:type="table" w:styleId="83">
+  <w:style w:type="table" w:styleId="706">
     <w:name w:val="Grid Table 5 Dark- Accent 1"/>
-    <w:basedOn w:val="599"/>
+    <w:basedOn w:val="815"/>
     <w:uiPriority w:val="99"/>
     <w:pPr>
       <w:spacing w:after="0" w:line="240" w:lineRule="auto"/>
@@ -6236,9 +6186,9 @@
       </w:tcPr>
     </w:tblStylePr>
   </w:style>
-  <w:style w:type="table" w:styleId="84">
+  <w:style w:type="table" w:styleId="707">
     <w:name w:val="Grid Table 5 Dark - Accent 2"/>
-    <w:basedOn w:val="599"/>
+    <w:basedOn w:val="815"/>
     <w:uiPriority w:val="99"/>
     <w:pPr>
       <w:spacing w:after="0" w:line="240" w:lineRule="auto"/>
@@ -6315,9 +6265,9 @@
       </w:tcPr>
     </w:tblStylePr>
   </w:style>
-  <w:style w:type="table" w:styleId="85">
+  <w:style w:type="table" w:styleId="708">
     <w:name w:val="Grid Table 5 Dark - Accent 3"/>
-    <w:basedOn w:val="599"/>
+    <w:basedOn w:val="815"/>
     <w:uiPriority w:val="99"/>
     <w:pPr>
       <w:spacing w:after="0" w:line="240" w:lineRule="auto"/>
@@ -6394,9 +6344,9 @@
       </w:tcPr>
     </w:tblStylePr>
   </w:style>
-  <w:style w:type="table" w:styleId="86">
+  <w:style w:type="table" w:styleId="709">
     <w:name w:val="Grid Table 5 Dark- Accent 4"/>
-    <w:basedOn w:val="599"/>
+    <w:basedOn w:val="815"/>
     <w:uiPriority w:val="99"/>
     <w:pPr>
       <w:spacing w:after="0" w:line="240" w:lineRule="auto"/>
@@ -6473,9 +6423,9 @@
       </w:tcPr>
     </w:tblStylePr>
   </w:style>
-  <w:style w:type="table" w:styleId="87">
+  <w:style w:type="table" w:styleId="710">
     <w:name w:val="Grid Table 5 Dark - Accent 5"/>
-    <w:basedOn w:val="599"/>
+    <w:basedOn w:val="815"/>
     <w:uiPriority w:val="99"/>
     <w:pPr>
       <w:spacing w:after="0" w:line="240" w:lineRule="auto"/>
@@ -6552,9 +6502,9 @@
       </w:tcPr>
     </w:tblStylePr>
   </w:style>
-  <w:style w:type="table" w:styleId="88">
+  <w:style w:type="table" w:styleId="711">
     <w:name w:val="Grid Table 5 Dark - Accent 6"/>
-    <w:basedOn w:val="599"/>
+    <w:basedOn w:val="815"/>
     <w:uiPriority w:val="99"/>
     <w:pPr>
       <w:spacing w:after="0" w:line="240" w:lineRule="auto"/>
@@ -6631,9 +6581,9 @@
       </w:tcPr>
     </w:tblStylePr>
   </w:style>
-  <w:style w:type="table" w:styleId="89">
+  <w:style w:type="table" w:styleId="712">
     <w:name w:val="Grid Table 6 Colorful"/>
-    <w:basedOn w:val="599"/>
+    <w:basedOn w:val="815"/>
     <w:uiPriority w:val="99"/>
     <w:pPr>
       <w:spacing w:after="0" w:line="240" w:lineRule="auto"/>
@@ -6710,9 +6660,9 @@
       </w:rPr>
     </w:tblStylePr>
   </w:style>
-  <w:style w:type="table" w:styleId="90">
+  <w:style w:type="table" w:styleId="713">
     <w:name w:val="Grid Table 6 Colorful - Accent 1"/>
-    <w:basedOn w:val="599"/>
+    <w:basedOn w:val="815"/>
     <w:uiPriority w:val="99"/>
     <w:pPr>
       <w:spacing w:after="0" w:line="240" w:lineRule="auto"/>
@@ -6789,9 +6739,9 @@
       </w:rPr>
     </w:tblStylePr>
   </w:style>
-  <w:style w:type="table" w:styleId="91">
+  <w:style w:type="table" w:styleId="714">
     <w:name w:val="Grid Table 6 Colorful - Accent 2"/>
-    <w:basedOn w:val="599"/>
+    <w:basedOn w:val="815"/>
     <w:uiPriority w:val="99"/>
     <w:pPr>
       <w:spacing w:after="0" w:line="240" w:lineRule="auto"/>
@@ -6868,9 +6818,9 @@
       </w:rPr>
     </w:tblStylePr>
   </w:style>
-  <w:style w:type="table" w:styleId="92">
+  <w:style w:type="table" w:styleId="715">
     <w:name w:val="Grid Table 6 Colorful - Accent 3"/>
-    <w:basedOn w:val="599"/>
+    <w:basedOn w:val="815"/>
     <w:uiPriority w:val="99"/>
     <w:pPr>
       <w:spacing w:after="0" w:line="240" w:lineRule="auto"/>
@@ -6947,9 +6897,9 @@
       </w:rPr>
     </w:tblStylePr>
   </w:style>
-  <w:style w:type="table" w:styleId="93">
+  <w:style w:type="table" w:styleId="716">
     <w:name w:val="Grid Table 6 Colorful - Accent 4"/>
-    <w:basedOn w:val="599"/>
+    <w:basedOn w:val="815"/>
     <w:uiPriority w:val="99"/>
     <w:pPr>
       <w:spacing w:after="0" w:line="240" w:lineRule="auto"/>
@@ -7026,9 +6976,9 @@
       </w:rPr>
     </w:tblStylePr>
   </w:style>
-  <w:style w:type="table" w:styleId="94">
+  <w:style w:type="table" w:styleId="717">
     <w:name w:val="Grid Table 6 Colorful - Accent 5"/>
-    <w:basedOn w:val="599"/>
+    <w:basedOn w:val="815"/>
     <w:uiPriority w:val="99"/>
     <w:pPr>
       <w:spacing w:after="0" w:line="240" w:lineRule="auto"/>
@@ -7105,9 +7055,9 @@
       </w:rPr>
     </w:tblStylePr>
   </w:style>
-  <w:style w:type="table" w:styleId="95">
+  <w:style w:type="table" w:styleId="718">
     <w:name w:val="Grid Table 6 Colorful - Accent 6"/>
-    <w:basedOn w:val="599"/>
+    <w:basedOn w:val="815"/>
     <w:uiPriority w:val="99"/>
     <w:pPr>
       <w:spacing w:after="0" w:line="240" w:lineRule="auto"/>
@@ -7184,9 +7134,9 @@
       </w:rPr>
     </w:tblStylePr>
   </w:style>
-  <w:style w:type="table" w:styleId="96">
+  <w:style w:type="table" w:styleId="719">
     <w:name w:val="Grid Table 7 Colorful"/>
-    <w:basedOn w:val="599"/>
+    <w:basedOn w:val="815"/>
     <w:uiPriority w:val="99"/>
     <w:pPr>
       <w:spacing w:after="0" w:line="240" w:lineRule="auto"/>
@@ -7235,11 +7185,11 @@
         <w:jc w:val="right"/>
       </w:pPr>
       <w:tcPr>
-        <w:shd w:color="ffffff"/>
-        <w:tcBorders>
-          <w:top w:val="none"/>
-          <w:left w:val="none"/>
-          <w:bottom w:val="none"/>
+        <w:shd w:val="clear" w:color="ffffff"/>
+        <w:tcBorders>
+          <w:top w:val="none" w:color="000000" w:sz="4" w:space="0"/>
+          <w:left w:val="none" w:color="000000" w:sz="4" w:space="0"/>
+          <w:bottom w:val="none" w:color="000000" w:sz="4" w:space="0"/>
           <w:right w:val="single" w:color="000000" w:themeColor="text1" w:themeTint="80" w:sz="4" w:space="0"/>
         </w:tcBorders>
       </w:tcPr>
@@ -7254,10 +7204,10 @@
       <w:tcPr>
         <w:shd w:val="clear" w:color="ffffff" w:themeColor="light1" w:fill="ffffff" w:themeFill="light1"/>
         <w:tcBorders>
-          <w:top w:val="none"/>
-          <w:left w:val="none"/>
+          <w:top w:val="none" w:color="000000" w:sz="4" w:space="0"/>
+          <w:left w:val="none" w:color="000000" w:sz="4" w:space="0"/>
           <w:bottom w:val="single" w:color="000000" w:themeColor="text1" w:themeTint="80" w:sz="4" w:space="0"/>
-          <w:right w:val="none"/>
+          <w:right w:val="none" w:color="000000" w:sz="4" w:space="0"/>
         </w:tcBorders>
       </w:tcPr>
     </w:tblStylePr>
@@ -7269,12 +7219,12 @@
         <w:sz w:val="22"/>
       </w:rPr>
       <w:tcPr>
-        <w:shd w:color="ffffff"/>
-        <w:tcBorders>
-          <w:top w:val="none"/>
+        <w:shd w:val="clear" w:color="ffffff"/>
+        <w:tcBorders>
+          <w:top w:val="none" w:color="000000" w:sz="4" w:space="0"/>
           <w:left w:val="single" w:color="000000" w:themeColor="text1" w:themeTint="80" w:sz="4" w:space="0"/>
-          <w:bottom w:val="none"/>
-          <w:right w:val="none"/>
+          <w:bottom w:val="none" w:color="000000" w:sz="4" w:space="0"/>
+          <w:right w:val="none" w:color="000000" w:sz="4" w:space="0"/>
         </w:tcBorders>
       </w:tcPr>
     </w:tblStylePr>
@@ -7289,16 +7239,16 @@
         <w:shd w:val="clear" w:color="ffffff" w:themeColor="light1" w:fill="ffffff" w:themeFill="light1"/>
         <w:tcBorders>
           <w:top w:val="single" w:color="000000" w:themeColor="text1" w:themeTint="80" w:sz="4" w:space="0"/>
-          <w:left w:val="none"/>
-          <w:bottom w:val="none"/>
-          <w:right w:val="none"/>
-        </w:tcBorders>
-      </w:tcPr>
-    </w:tblStylePr>
-  </w:style>
-  <w:style w:type="table" w:styleId="97">
+          <w:left w:val="none" w:color="000000" w:sz="4" w:space="0"/>
+          <w:bottom w:val="none" w:color="000000" w:sz="4" w:space="0"/>
+          <w:right w:val="none" w:color="000000" w:sz="4" w:space="0"/>
+        </w:tcBorders>
+      </w:tcPr>
+    </w:tblStylePr>
+  </w:style>
+  <w:style w:type="table" w:styleId="720">
     <w:name w:val="Grid Table 7 Colorful - Accent 1"/>
-    <w:basedOn w:val="599"/>
+    <w:basedOn w:val="815"/>
     <w:uiPriority w:val="99"/>
     <w:pPr>
       <w:spacing w:after="0" w:line="240" w:lineRule="auto"/>
@@ -7347,11 +7297,11 @@
         <w:jc w:val="right"/>
       </w:pPr>
       <w:tcPr>
-        <w:shd w:color="ffffff"/>
-        <w:tcBorders>
-          <w:top w:val="none"/>
-          <w:left w:val="none"/>
-          <w:bottom w:val="none"/>
+        <w:shd w:val="clear" w:color="ffffff"/>
+        <w:tcBorders>
+          <w:top w:val="none" w:color="000000" w:sz="4" w:space="0"/>
+          <w:left w:val="none" w:color="000000" w:sz="4" w:space="0"/>
+          <w:bottom w:val="none" w:color="000000" w:sz="4" w:space="0"/>
           <w:right w:val="single" w:color="000000" w:themeColor="accent1" w:themeTint="80" w:sz="4" w:space="0"/>
         </w:tcBorders>
       </w:tcPr>
@@ -7366,10 +7316,10 @@
       <w:tcPr>
         <w:shd w:val="clear" w:color="ffffff" w:themeColor="light1" w:fill="ffffff" w:themeFill="light1"/>
         <w:tcBorders>
-          <w:top w:val="none"/>
-          <w:left w:val="none"/>
+          <w:top w:val="none" w:color="000000" w:sz="4" w:space="0"/>
+          <w:left w:val="none" w:color="000000" w:sz="4" w:space="0"/>
           <w:bottom w:val="single" w:color="000000" w:themeColor="accent1" w:themeTint="80" w:sz="4" w:space="0"/>
-          <w:right w:val="none"/>
+          <w:right w:val="none" w:color="000000" w:sz="4" w:space="0"/>
         </w:tcBorders>
       </w:tcPr>
     </w:tblStylePr>
@@ -7381,12 +7331,12 @@
         <w:sz w:val="22"/>
       </w:rPr>
       <w:tcPr>
-        <w:shd w:color="ffffff"/>
-        <w:tcBorders>
-          <w:top w:val="none"/>
+        <w:shd w:val="clear" w:color="ffffff"/>
+        <w:tcBorders>
+          <w:top w:val="none" w:color="000000" w:sz="4" w:space="0"/>
           <w:left w:val="single" w:color="000000" w:themeColor="accent1" w:themeTint="80" w:sz="4" w:space="0"/>
-          <w:bottom w:val="none"/>
-          <w:right w:val="none"/>
+          <w:bottom w:val="none" w:color="000000" w:sz="4" w:space="0"/>
+          <w:right w:val="none" w:color="000000" w:sz="4" w:space="0"/>
         </w:tcBorders>
       </w:tcPr>
     </w:tblStylePr>
@@ -7401,16 +7351,16 @@
         <w:shd w:val="clear" w:color="ffffff" w:themeColor="light1" w:fill="ffffff" w:themeFill="light1"/>
         <w:tcBorders>
           <w:top w:val="single" w:color="000000" w:themeColor="accent1" w:themeTint="80" w:sz="4" w:space="0"/>
-          <w:left w:val="none"/>
-          <w:bottom w:val="none"/>
-          <w:right w:val="none"/>
-        </w:tcBorders>
-      </w:tcPr>
-    </w:tblStylePr>
-  </w:style>
-  <w:style w:type="table" w:styleId="98">
+          <w:left w:val="none" w:color="000000" w:sz="4" w:space="0"/>
+          <w:bottom w:val="none" w:color="000000" w:sz="4" w:space="0"/>
+          <w:right w:val="none" w:color="000000" w:sz="4" w:space="0"/>
+        </w:tcBorders>
+      </w:tcPr>
+    </w:tblStylePr>
+  </w:style>
+  <w:style w:type="table" w:styleId="721">
     <w:name w:val="Grid Table 7 Colorful - Accent 2"/>
-    <w:basedOn w:val="599"/>
+    <w:basedOn w:val="815"/>
     <w:uiPriority w:val="99"/>
     <w:pPr>
       <w:spacing w:after="0" w:line="240" w:lineRule="auto"/>
@@ -7459,11 +7409,11 @@
         <w:jc w:val="right"/>
       </w:pPr>
       <w:tcPr>
-        <w:shd w:color="ffffff"/>
-        <w:tcBorders>
-          <w:top w:val="none"/>
-          <w:left w:val="none"/>
-          <w:bottom w:val="none"/>
+        <w:shd w:val="clear" w:color="ffffff"/>
+        <w:tcBorders>
+          <w:top w:val="none" w:color="000000" w:sz="4" w:space="0"/>
+          <w:left w:val="none" w:color="000000" w:sz="4" w:space="0"/>
+          <w:bottom w:val="none" w:color="000000" w:sz="4" w:space="0"/>
           <w:right w:val="single" w:color="000000" w:themeColor="accent2" w:themeTint="97" w:sz="4" w:space="0"/>
         </w:tcBorders>
       </w:tcPr>
@@ -7478,10 +7428,10 @@
       <w:tcPr>
         <w:shd w:val="clear" w:color="ffffff" w:themeColor="light1" w:fill="ffffff" w:themeFill="light1"/>
         <w:tcBorders>
-          <w:top w:val="none"/>
-          <w:left w:val="none"/>
+          <w:top w:val="none" w:color="000000" w:sz="4" w:space="0"/>
+          <w:left w:val="none" w:color="000000" w:sz="4" w:space="0"/>
           <w:bottom w:val="single" w:color="000000" w:themeColor="accent2" w:themeTint="97" w:sz="4" w:space="0"/>
-          <w:right w:val="none"/>
+          <w:right w:val="none" w:color="000000" w:sz="4" w:space="0"/>
         </w:tcBorders>
       </w:tcPr>
     </w:tblStylePr>
@@ -7493,12 +7443,12 @@
         <w:sz w:val="22"/>
       </w:rPr>
       <w:tcPr>
-        <w:shd w:color="ffffff"/>
-        <w:tcBorders>
-          <w:top w:val="none"/>
+        <w:shd w:val="clear" w:color="ffffff"/>
+        <w:tcBorders>
+          <w:top w:val="none" w:color="000000" w:sz="4" w:space="0"/>
           <w:left w:val="single" w:color="000000" w:themeColor="accent2" w:themeTint="97" w:sz="4" w:space="0"/>
-          <w:bottom w:val="none"/>
-          <w:right w:val="none"/>
+          <w:bottom w:val="none" w:color="000000" w:sz="4" w:space="0"/>
+          <w:right w:val="none" w:color="000000" w:sz="4" w:space="0"/>
         </w:tcBorders>
       </w:tcPr>
     </w:tblStylePr>
@@ -7513,16 +7463,16 @@
         <w:shd w:val="clear" w:color="ffffff" w:themeColor="light1" w:fill="ffffff" w:themeFill="light1"/>
         <w:tcBorders>
           <w:top w:val="single" w:color="000000" w:themeColor="accent2" w:themeTint="97" w:sz="4" w:space="0"/>
-          <w:left w:val="none"/>
-          <w:bottom w:val="none"/>
-          <w:right w:val="none"/>
-        </w:tcBorders>
-      </w:tcPr>
-    </w:tblStylePr>
-  </w:style>
-  <w:style w:type="table" w:styleId="99">
+          <w:left w:val="none" w:color="000000" w:sz="4" w:space="0"/>
+          <w:bottom w:val="none" w:color="000000" w:sz="4" w:space="0"/>
+          <w:right w:val="none" w:color="000000" w:sz="4" w:space="0"/>
+        </w:tcBorders>
+      </w:tcPr>
+    </w:tblStylePr>
+  </w:style>
+  <w:style w:type="table" w:styleId="722">
     <w:name w:val="Grid Table 7 Colorful - Accent 3"/>
-    <w:basedOn w:val="599"/>
+    <w:basedOn w:val="815"/>
     <w:uiPriority w:val="99"/>
     <w:pPr>
       <w:spacing w:after="0" w:line="240" w:lineRule="auto"/>
@@ -7571,11 +7521,11 @@
         <w:jc w:val="right"/>
       </w:pPr>
       <w:tcPr>
-        <w:shd w:color="ffffff"/>
-        <w:tcBorders>
-          <w:top w:val="none"/>
-          <w:left w:val="none"/>
-          <w:bottom w:val="none"/>
+        <w:shd w:val="clear" w:color="ffffff"/>
+        <w:tcBorders>
+          <w:top w:val="none" w:color="000000" w:sz="4" w:space="0"/>
+          <w:left w:val="none" w:color="000000" w:sz="4" w:space="0"/>
+          <w:bottom w:val="none" w:color="000000" w:sz="4" w:space="0"/>
           <w:right w:val="single" w:color="000000" w:themeColor="accent3" w:themeTint="FE" w:sz="4" w:space="0"/>
         </w:tcBorders>
       </w:tcPr>
@@ -7590,10 +7540,10 @@
       <w:tcPr>
         <w:shd w:val="clear" w:color="ffffff" w:themeColor="light1" w:fill="ffffff" w:themeFill="light1"/>
         <w:tcBorders>
-          <w:top w:val="none"/>
-          <w:left w:val="none"/>
+          <w:top w:val="none" w:color="000000" w:sz="4" w:space="0"/>
+          <w:left w:val="none" w:color="000000" w:sz="4" w:space="0"/>
           <w:bottom w:val="single" w:color="000000" w:themeColor="accent3" w:themeTint="FE" w:sz="4" w:space="0"/>
-          <w:right w:val="none"/>
+          <w:right w:val="none" w:color="000000" w:sz="4" w:space="0"/>
         </w:tcBorders>
       </w:tcPr>
     </w:tblStylePr>
@@ -7605,12 +7555,12 @@
         <w:sz w:val="22"/>
       </w:rPr>
       <w:tcPr>
-        <w:shd w:color="ffffff"/>
-        <w:tcBorders>
-          <w:top w:val="none"/>
+        <w:shd w:val="clear" w:color="ffffff"/>
+        <w:tcBorders>
+          <w:top w:val="none" w:color="000000" w:sz="4" w:space="0"/>
           <w:left w:val="single" w:color="000000" w:themeColor="accent3" w:themeTint="FE" w:sz="4" w:space="0"/>
-          <w:bottom w:val="none"/>
-          <w:right w:val="none"/>
+          <w:bottom w:val="none" w:color="000000" w:sz="4" w:space="0"/>
+          <w:right w:val="none" w:color="000000" w:sz="4" w:space="0"/>
         </w:tcBorders>
       </w:tcPr>
     </w:tblStylePr>
@@ -7625,16 +7575,16 @@
         <w:shd w:val="clear" w:color="ffffff" w:themeColor="light1" w:fill="ffffff" w:themeFill="light1"/>
         <w:tcBorders>
           <w:top w:val="single" w:color="000000" w:themeColor="accent3" w:themeTint="FE" w:sz="4" w:space="0"/>
-          <w:left w:val="none"/>
-          <w:bottom w:val="none"/>
-          <w:right w:val="none"/>
-        </w:tcBorders>
-      </w:tcPr>
-    </w:tblStylePr>
-  </w:style>
-  <w:style w:type="table" w:styleId="100">
+          <w:left w:val="none" w:color="000000" w:sz="4" w:space="0"/>
+          <w:bottom w:val="none" w:color="000000" w:sz="4" w:space="0"/>
+          <w:right w:val="none" w:color="000000" w:sz="4" w:space="0"/>
+        </w:tcBorders>
+      </w:tcPr>
+    </w:tblStylePr>
+  </w:style>
+  <w:style w:type="table" w:styleId="723">
     <w:name w:val="Grid Table 7 Colorful - Accent 4"/>
-    <w:basedOn w:val="599"/>
+    <w:basedOn w:val="815"/>
     <w:uiPriority w:val="99"/>
     <w:pPr>
       <w:spacing w:after="0" w:line="240" w:lineRule="auto"/>
@@ -7683,11 +7633,11 @@
         <w:jc w:val="right"/>
       </w:pPr>
       <w:tcPr>
-        <w:shd w:color="ffffff"/>
-        <w:tcBorders>
-          <w:top w:val="none"/>
-          <w:left w:val="none"/>
-          <w:bottom w:val="none"/>
+        <w:shd w:val="clear" w:color="ffffff"/>
+        <w:tcBorders>
+          <w:top w:val="none" w:color="000000" w:sz="4" w:space="0"/>
+          <w:left w:val="none" w:color="000000" w:sz="4" w:space="0"/>
+          <w:bottom w:val="none" w:color="000000" w:sz="4" w:space="0"/>
           <w:right w:val="single" w:color="000000" w:themeColor="accent4" w:themeTint="9A" w:sz="4" w:space="0"/>
         </w:tcBorders>
       </w:tcPr>
@@ -7702,10 +7652,10 @@
       <w:tcPr>
         <w:shd w:val="clear" w:color="ffffff" w:themeColor="light1" w:fill="ffffff" w:themeFill="light1"/>
         <w:tcBorders>
-          <w:top w:val="none"/>
-          <w:left w:val="none"/>
+          <w:top w:val="none" w:color="000000" w:sz="4" w:space="0"/>
+          <w:left w:val="none" w:color="000000" w:sz="4" w:space="0"/>
           <w:bottom w:val="single" w:color="000000" w:themeColor="accent4" w:themeTint="9A" w:sz="4" w:space="0"/>
-          <w:right w:val="none"/>
+          <w:right w:val="none" w:color="000000" w:sz="4" w:space="0"/>
         </w:tcBorders>
       </w:tcPr>
     </w:tblStylePr>
@@ -7717,12 +7667,12 @@
         <w:sz w:val="22"/>
       </w:rPr>
       <w:tcPr>
-        <w:shd w:color="ffffff"/>
-        <w:tcBorders>
-          <w:top w:val="none"/>
+        <w:shd w:val="clear" w:color="ffffff"/>
+        <w:tcBorders>
+          <w:top w:val="none" w:color="000000" w:sz="4" w:space="0"/>
           <w:left w:val="single" w:color="000000" w:themeColor="accent4" w:themeTint="9A" w:sz="4" w:space="0"/>
-          <w:bottom w:val="none"/>
-          <w:right w:val="none"/>
+          <w:bottom w:val="none" w:color="000000" w:sz="4" w:space="0"/>
+          <w:right w:val="none" w:color="000000" w:sz="4" w:space="0"/>
         </w:tcBorders>
       </w:tcPr>
     </w:tblStylePr>
@@ -7737,16 +7687,16 @@
         <w:shd w:val="clear" w:color="ffffff" w:themeColor="light1" w:fill="ffffff" w:themeFill="light1"/>
         <w:tcBorders>
           <w:top w:val="single" w:color="000000" w:themeColor="accent4" w:themeTint="9A" w:sz="4" w:space="0"/>
-          <w:left w:val="none"/>
-          <w:bottom w:val="none"/>
-          <w:right w:val="none"/>
-        </w:tcBorders>
-      </w:tcPr>
-    </w:tblStylePr>
-  </w:style>
-  <w:style w:type="table" w:styleId="101">
+          <w:left w:val="none" w:color="000000" w:sz="4" w:space="0"/>
+          <w:bottom w:val="none" w:color="000000" w:sz="4" w:space="0"/>
+          <w:right w:val="none" w:color="000000" w:sz="4" w:space="0"/>
+        </w:tcBorders>
+      </w:tcPr>
+    </w:tblStylePr>
+  </w:style>
+  <w:style w:type="table" w:styleId="724">
     <w:name w:val="Grid Table 7 Colorful - Accent 5"/>
-    <w:basedOn w:val="599"/>
+    <w:basedOn w:val="815"/>
     <w:uiPriority w:val="99"/>
     <w:pPr>
       <w:spacing w:after="0" w:line="240" w:lineRule="auto"/>
@@ -7795,11 +7745,11 @@
         <w:jc w:val="right"/>
       </w:pPr>
       <w:tcPr>
-        <w:shd w:color="ffffff"/>
-        <w:tcBorders>
-          <w:top w:val="none"/>
-          <w:left w:val="none"/>
-          <w:bottom w:val="none"/>
+        <w:shd w:val="clear" w:color="ffffff"/>
+        <w:tcBorders>
+          <w:top w:val="none" w:color="000000" w:sz="4" w:space="0"/>
+          <w:left w:val="none" w:color="000000" w:sz="4" w:space="0"/>
+          <w:bottom w:val="none" w:color="000000" w:sz="4" w:space="0"/>
           <w:right w:val="single" w:color="000000" w:themeColor="accent5" w:themeTint="90" w:sz="4" w:space="0"/>
         </w:tcBorders>
       </w:tcPr>
@@ -7814,10 +7764,10 @@
       <w:tcPr>
         <w:shd w:val="clear" w:color="ffffff" w:themeColor="light1" w:fill="ffffff" w:themeFill="light1"/>
         <w:tcBorders>
-          <w:top w:val="none"/>
-          <w:left w:val="none"/>
+          <w:top w:val="none" w:color="000000" w:sz="4" w:space="0"/>
+          <w:left w:val="none" w:color="000000" w:sz="4" w:space="0"/>
           <w:bottom w:val="single" w:color="000000" w:themeColor="accent5" w:themeTint="90" w:sz="4" w:space="0"/>
-          <w:right w:val="none"/>
+          <w:right w:val="none" w:color="000000" w:sz="4" w:space="0"/>
         </w:tcBorders>
       </w:tcPr>
     </w:tblStylePr>
@@ -7829,12 +7779,12 @@
         <w:sz w:val="22"/>
       </w:rPr>
       <w:tcPr>
-        <w:shd w:color="ffffff"/>
-        <w:tcBorders>
-          <w:top w:val="none"/>
+        <w:shd w:val="clear" w:color="ffffff"/>
+        <w:tcBorders>
+          <w:top w:val="none" w:color="000000" w:sz="4" w:space="0"/>
           <w:left w:val="single" w:color="000000" w:themeColor="accent5" w:themeTint="90" w:sz="4" w:space="0"/>
-          <w:bottom w:val="none"/>
-          <w:right w:val="none"/>
+          <w:bottom w:val="none" w:color="000000" w:sz="4" w:space="0"/>
+          <w:right w:val="none" w:color="000000" w:sz="4" w:space="0"/>
         </w:tcBorders>
       </w:tcPr>
     </w:tblStylePr>
@@ -7849,16 +7799,16 @@
         <w:shd w:val="clear" w:color="ffffff" w:themeColor="light1" w:fill="ffffff" w:themeFill="light1"/>
         <w:tcBorders>
           <w:top w:val="single" w:color="000000" w:themeColor="accent5" w:themeTint="90" w:sz="4" w:space="0"/>
-          <w:left w:val="none"/>
-          <w:bottom w:val="none"/>
-          <w:right w:val="none"/>
-        </w:tcBorders>
-      </w:tcPr>
-    </w:tblStylePr>
-  </w:style>
-  <w:style w:type="table" w:styleId="102">
+          <w:left w:val="none" w:color="000000" w:sz="4" w:space="0"/>
+          <w:bottom w:val="none" w:color="000000" w:sz="4" w:space="0"/>
+          <w:right w:val="none" w:color="000000" w:sz="4" w:space="0"/>
+        </w:tcBorders>
+      </w:tcPr>
+    </w:tblStylePr>
+  </w:style>
+  <w:style w:type="table" w:styleId="725">
     <w:name w:val="Grid Table 7 Colorful - Accent 6"/>
-    <w:basedOn w:val="599"/>
+    <w:basedOn w:val="815"/>
     <w:uiPriority w:val="99"/>
     <w:pPr>
       <w:spacing w:after="0" w:line="240" w:lineRule="auto"/>
@@ -7907,11 +7857,11 @@
         <w:jc w:val="right"/>
       </w:pPr>
       <w:tcPr>
-        <w:shd w:color="ffffff"/>
-        <w:tcBorders>
-          <w:top w:val="none"/>
-          <w:left w:val="none"/>
-          <w:bottom w:val="none"/>
+        <w:shd w:val="clear" w:color="ffffff"/>
+        <w:tcBorders>
+          <w:top w:val="none" w:color="000000" w:sz="4" w:space="0"/>
+          <w:left w:val="none" w:color="000000" w:sz="4" w:space="0"/>
+          <w:bottom w:val="none" w:color="000000" w:sz="4" w:space="0"/>
           <w:right w:val="single" w:color="000000" w:themeColor="accent6" w:themeTint="90" w:sz="4" w:space="0"/>
         </w:tcBorders>
       </w:tcPr>
@@ -7926,10 +7876,10 @@
       <w:tcPr>
         <w:shd w:val="clear" w:color="ffffff" w:themeColor="light1" w:fill="ffffff" w:themeFill="light1"/>
         <w:tcBorders>
-          <w:top w:val="none"/>
-          <w:left w:val="none"/>
+          <w:top w:val="none" w:color="000000" w:sz="4" w:space="0"/>
+          <w:left w:val="none" w:color="000000" w:sz="4" w:space="0"/>
           <w:bottom w:val="single" w:color="000000" w:themeColor="accent6" w:themeTint="90" w:sz="4" w:space="0"/>
-          <w:right w:val="none"/>
+          <w:right w:val="none" w:color="000000" w:sz="4" w:space="0"/>
         </w:tcBorders>
       </w:tcPr>
     </w:tblStylePr>
@@ -7941,12 +7891,12 @@
         <w:sz w:val="22"/>
       </w:rPr>
       <w:tcPr>
-        <w:shd w:color="ffffff"/>
-        <w:tcBorders>
-          <w:top w:val="none"/>
+        <w:shd w:val="clear" w:color="ffffff"/>
+        <w:tcBorders>
+          <w:top w:val="none" w:color="000000" w:sz="4" w:space="0"/>
           <w:left w:val="single" w:color="000000" w:themeColor="accent6" w:themeTint="90" w:sz="4" w:space="0"/>
-          <w:bottom w:val="none"/>
-          <w:right w:val="none"/>
+          <w:bottom w:val="none" w:color="000000" w:sz="4" w:space="0"/>
+          <w:right w:val="none" w:color="000000" w:sz="4" w:space="0"/>
         </w:tcBorders>
       </w:tcPr>
     </w:tblStylePr>
@@ -7961,16 +7911,16 @@
         <w:shd w:val="clear" w:color="ffffff" w:themeColor="light1" w:fill="ffffff" w:themeFill="light1"/>
         <w:tcBorders>
           <w:top w:val="single" w:color="000000" w:themeColor="accent6" w:themeTint="90" w:sz="4" w:space="0"/>
-          <w:left w:val="none"/>
-          <w:bottom w:val="none"/>
-          <w:right w:val="none"/>
-        </w:tcBorders>
-      </w:tcPr>
-    </w:tblStylePr>
-  </w:style>
-  <w:style w:type="table" w:styleId="103">
+          <w:left w:val="none" w:color="000000" w:sz="4" w:space="0"/>
+          <w:bottom w:val="none" w:color="000000" w:sz="4" w:space="0"/>
+          <w:right w:val="none" w:color="000000" w:sz="4" w:space="0"/>
+        </w:tcBorders>
+      </w:tcPr>
+    </w:tblStylePr>
+  </w:style>
+  <w:style w:type="table" w:styleId="726">
     <w:name w:val="List Table 1 Light"/>
-    <w:basedOn w:val="599"/>
+    <w:basedOn w:val="815"/>
     <w:uiPriority w:val="99"/>
     <w:pPr>
       <w:spacing w:after="0" w:line="240" w:lineRule="auto"/>
@@ -8031,9 +7981,9 @@
       </w:tcPr>
     </w:tblStylePr>
   </w:style>
-  <w:style w:type="table" w:styleId="104">
+  <w:style w:type="table" w:styleId="727">
     <w:name w:val="List Table 1 Light - Accent 1"/>
-    <w:basedOn w:val="599"/>
+    <w:basedOn w:val="815"/>
     <w:uiPriority w:val="99"/>
     <w:pPr>
       <w:spacing w:after="0" w:line="240" w:lineRule="auto"/>
@@ -8094,9 +8044,9 @@
       </w:tcPr>
     </w:tblStylePr>
   </w:style>
-  <w:style w:type="table" w:styleId="105">
+  <w:style w:type="table" w:styleId="728">
     <w:name w:val="List Table 1 Light - Accent 2"/>
-    <w:basedOn w:val="599"/>
+    <w:basedOn w:val="815"/>
     <w:uiPriority w:val="99"/>
     <w:pPr>
       <w:spacing w:after="0" w:line="240" w:lineRule="auto"/>
@@ -8157,9 +8107,9 @@
       </w:tcPr>
     </w:tblStylePr>
   </w:style>
-  <w:style w:type="table" w:styleId="106">
+  <w:style w:type="table" w:styleId="729">
     <w:name w:val="List Table 1 Light - Accent 3"/>
-    <w:basedOn w:val="599"/>
+    <w:basedOn w:val="815"/>
     <w:uiPriority w:val="99"/>
     <w:pPr>
       <w:spacing w:after="0" w:line="240" w:lineRule="auto"/>
@@ -8220,9 +8170,9 @@
       </w:tcPr>
     </w:tblStylePr>
   </w:style>
-  <w:style w:type="table" w:styleId="107">
+  <w:style w:type="table" w:styleId="730">
     <w:name w:val="List Table 1 Light - Accent 4"/>
-    <w:basedOn w:val="599"/>
+    <w:basedOn w:val="815"/>
     <w:uiPriority w:val="99"/>
     <w:pPr>
       <w:spacing w:after="0" w:line="240" w:lineRule="auto"/>
@@ -8283,9 +8233,9 @@
       </w:tcPr>
     </w:tblStylePr>
   </w:style>
-  <w:style w:type="table" w:styleId="108">
+  <w:style w:type="table" w:styleId="731">
     <w:name w:val="List Table 1 Light - Accent 5"/>
-    <w:basedOn w:val="599"/>
+    <w:basedOn w:val="815"/>
     <w:uiPriority w:val="99"/>
     <w:pPr>
       <w:spacing w:after="0" w:line="240" w:lineRule="auto"/>
@@ -8346,9 +8296,9 @@
       </w:tcPr>
     </w:tblStylePr>
   </w:style>
-  <w:style w:type="table" w:styleId="109">
+  <w:style w:type="table" w:styleId="732">
     <w:name w:val="List Table 1 Light - Accent 6"/>
-    <w:basedOn w:val="599"/>
+    <w:basedOn w:val="815"/>
     <w:uiPriority w:val="99"/>
     <w:pPr>
       <w:spacing w:after="0" w:line="240" w:lineRule="auto"/>
@@ -8409,9 +8359,9 @@
       </w:tcPr>
     </w:tblStylePr>
   </w:style>
-  <w:style w:type="table" w:styleId="110">
+  <w:style w:type="table" w:styleId="733">
     <w:name w:val="List Table 2"/>
-    <w:basedOn w:val="599"/>
+    <w:basedOn w:val="815"/>
     <w:uiPriority w:val="99"/>
     <w:pPr>
       <w:spacing w:after="0" w:line="240" w:lineRule="auto"/>
@@ -8495,9 +8445,9 @@
       </w:tcPr>
     </w:tblStylePr>
   </w:style>
-  <w:style w:type="table" w:styleId="111">
+  <w:style w:type="table" w:styleId="734">
     <w:name w:val="List Table 2 - Accent 1"/>
-    <w:basedOn w:val="599"/>
+    <w:basedOn w:val="815"/>
     <w:uiPriority w:val="99"/>
     <w:pPr>
       <w:spacing w:after="0" w:line="240" w:lineRule="auto"/>
@@ -8581,9 +8531,9 @@
       </w:tcPr>
     </w:tblStylePr>
   </w:style>
-  <w:style w:type="table" w:styleId="112">
+  <w:style w:type="table" w:styleId="735">
     <w:name w:val="List Table 2 - Accent 2"/>
-    <w:basedOn w:val="599"/>
+    <w:basedOn w:val="815"/>
     <w:uiPriority w:val="99"/>
     <w:pPr>
       <w:spacing w:after="0" w:line="240" w:lineRule="auto"/>
@@ -8667,9 +8617,9 @@
       </w:tcPr>
     </w:tblStylePr>
   </w:style>
-  <w:style w:type="table" w:styleId="113">
+  <w:style w:type="table" w:styleId="736">
     <w:name w:val="List Table 2 - Accent 3"/>
-    <w:basedOn w:val="599"/>
+    <w:basedOn w:val="815"/>
     <w:uiPriority w:val="99"/>
     <w:pPr>
       <w:spacing w:after="0" w:line="240" w:lineRule="auto"/>
@@ -8753,9 +8703,9 @@
       </w:tcPr>
     </w:tblStylePr>
   </w:style>
-  <w:style w:type="table" w:styleId="114">
+  <w:style w:type="table" w:styleId="737">
     <w:name w:val="List Table 2 - Accent 4"/>
-    <w:basedOn w:val="599"/>
+    <w:basedOn w:val="815"/>
     <w:uiPriority w:val="99"/>
     <w:pPr>
       <w:spacing w:after="0" w:line="240" w:lineRule="auto"/>
@@ -8839,9 +8789,9 @@
       </w:tcPr>
     </w:tblStylePr>
   </w:style>
-  <w:style w:type="table" w:styleId="115">
+  <w:style w:type="table" w:styleId="738">
     <w:name w:val="List Table 2 - Accent 5"/>
-    <w:basedOn w:val="599"/>
+    <w:basedOn w:val="815"/>
     <w:uiPriority w:val="99"/>
     <w:pPr>
       <w:spacing w:after="0" w:line="240" w:lineRule="auto"/>
@@ -8925,9 +8875,9 @@
       </w:tcPr>
     </w:tblStylePr>
   </w:style>
-  <w:style w:type="table" w:styleId="116">
+  <w:style w:type="table" w:styleId="739">
     <w:name w:val="List Table 2 - Accent 6"/>
-    <w:basedOn w:val="599"/>
+    <w:basedOn w:val="815"/>
     <w:uiPriority w:val="99"/>
     <w:pPr>
       <w:spacing w:after="0" w:line="240" w:lineRule="auto"/>
@@ -9011,9 +8961,9 @@
       </w:tcPr>
     </w:tblStylePr>
   </w:style>
-  <w:style w:type="table" w:styleId="117">
+  <w:style w:type="table" w:styleId="740">
     <w:name w:val="List Table 3"/>
-    <w:basedOn w:val="599"/>
+    <w:basedOn w:val="815"/>
     <w:uiPriority w:val="99"/>
     <w:pPr>
       <w:spacing w:after="0" w:line="240" w:lineRule="auto"/>
@@ -9085,9 +9035,9 @@
       </w:rPr>
     </w:tblStylePr>
   </w:style>
-  <w:style w:type="table" w:styleId="118">
+  <w:style w:type="table" w:styleId="741">
     <w:name w:val="List Table 3 - Accent 1"/>
-    <w:basedOn w:val="599"/>
+    <w:basedOn w:val="815"/>
     <w:uiPriority w:val="99"/>
     <w:pPr>
       <w:spacing w:after="0" w:line="240" w:lineRule="auto"/>
@@ -9159,9 +9109,9 @@
       </w:rPr>
     </w:tblStylePr>
   </w:style>
-  <w:style w:type="table" w:styleId="119">
+  <w:style w:type="table" w:styleId="742">
     <w:name w:val="List Table 3 - Accent 2"/>
-    <w:basedOn w:val="599"/>
+    <w:basedOn w:val="815"/>
     <w:uiPriority w:val="99"/>
     <w:pPr>
       <w:spacing w:after="0" w:line="240" w:lineRule="auto"/>
@@ -9233,9 +9183,9 @@
       </w:rPr>
     </w:tblStylePr>
   </w:style>
-  <w:style w:type="table" w:styleId="120">
+  <w:style w:type="table" w:styleId="743">
     <w:name w:val="List Table 3 - Accent 3"/>
-    <w:basedOn w:val="599"/>
+    <w:basedOn w:val="815"/>
     <w:uiPriority w:val="99"/>
     <w:pPr>
       <w:spacing w:after="0" w:line="240" w:lineRule="auto"/>
@@ -9307,9 +9257,9 @@
       </w:rPr>
     </w:tblStylePr>
   </w:style>
-  <w:style w:type="table" w:styleId="121">
+  <w:style w:type="table" w:styleId="744">
     <w:name w:val="List Table 3 - Accent 4"/>
-    <w:basedOn w:val="599"/>
+    <w:basedOn w:val="815"/>
     <w:uiPriority w:val="99"/>
     <w:pPr>
       <w:spacing w:after="0" w:line="240" w:lineRule="auto"/>
@@ -9381,9 +9331,9 @@
       </w:rPr>
     </w:tblStylePr>
   </w:style>
-  <w:style w:type="table" w:styleId="122">
+  <w:style w:type="table" w:styleId="745">
     <w:name w:val="List Table 3 - Accent 5"/>
-    <w:basedOn w:val="599"/>
+    <w:basedOn w:val="815"/>
     <w:uiPriority w:val="99"/>
     <w:pPr>
       <w:spacing w:after="0" w:line="240" w:lineRule="auto"/>
@@ -9455,9 +9405,9 @@
       </w:rPr>
     </w:tblStylePr>
   </w:style>
-  <w:style w:type="table" w:styleId="123">
+  <w:style w:type="table" w:styleId="746">
     <w:name w:val="List Table 3 - Accent 6"/>
-    <w:basedOn w:val="599"/>
+    <w:basedOn w:val="815"/>
     <w:uiPriority w:val="99"/>
     <w:pPr>
       <w:spacing w:after="0" w:line="240" w:lineRule="auto"/>
@@ -9529,9 +9479,9 @@
       </w:rPr>
     </w:tblStylePr>
   </w:style>
-  <w:style w:type="table" w:styleId="124">
+  <w:style w:type="table" w:styleId="747">
     <w:name w:val="List Table 4"/>
-    <w:basedOn w:val="599"/>
+    <w:basedOn w:val="815"/>
     <w:uiPriority w:val="99"/>
     <w:pPr>
       <w:spacing w:after="0" w:line="240" w:lineRule="auto"/>
@@ -9598,9 +9548,9 @@
       </w:rPr>
     </w:tblStylePr>
   </w:style>
-  <w:style w:type="table" w:styleId="125">
+  <w:style w:type="table" w:styleId="748">
     <w:name w:val="List Table 4 - Accent 1"/>
-    <w:basedOn w:val="599"/>
+    <w:basedOn w:val="815"/>
     <w:uiPriority w:val="99"/>
     <w:pPr>
       <w:spacing w:after="0" w:line="240" w:lineRule="auto"/>
@@ -9667,9 +9617,9 @@
       </w:rPr>
     </w:tblStylePr>
   </w:style>
-  <w:style w:type="table" w:styleId="126">
+  <w:style w:type="table" w:styleId="749">
     <w:name w:val="List Table 4 - Accent 2"/>
-    <w:basedOn w:val="599"/>
+    <w:basedOn w:val="815"/>
     <w:uiPriority w:val="99"/>
     <w:pPr>
       <w:spacing w:after="0" w:line="240" w:lineRule="auto"/>
@@ -9736,9 +9686,9 @@
       </w:rPr>
     </w:tblStylePr>
   </w:style>
-  <w:style w:type="table" w:styleId="127">
+  <w:style w:type="table" w:styleId="750">
     <w:name w:val="List Table 4 - Accent 3"/>
-    <w:basedOn w:val="599"/>
+    <w:basedOn w:val="815"/>
     <w:uiPriority w:val="99"/>
     <w:pPr>
       <w:spacing w:after="0" w:line="240" w:lineRule="auto"/>
@@ -9805,9 +9755,9 @@
       </w:rPr>
     </w:tblStylePr>
   </w:style>
-  <w:style w:type="table" w:styleId="128">
+  <w:style w:type="table" w:styleId="751">
     <w:name w:val="List Table 4 - Accent 4"/>
-    <w:basedOn w:val="599"/>
+    <w:basedOn w:val="815"/>
     <w:uiPriority w:val="99"/>
     <w:pPr>
       <w:spacing w:after="0" w:line="240" w:lineRule="auto"/>
@@ -9874,9 +9824,9 @@
       </w:rPr>
     </w:tblStylePr>
   </w:style>
-  <w:style w:type="table" w:styleId="129">
+  <w:style w:type="table" w:styleId="752">
     <w:name w:val="List Table 4 - Accent 5"/>
-    <w:basedOn w:val="599"/>
+    <w:basedOn w:val="815"/>
     <w:uiPriority w:val="99"/>
     <w:pPr>
       <w:spacing w:after="0" w:line="240" w:lineRule="auto"/>
@@ -9943,9 +9893,9 @@
       </w:rPr>
     </w:tblStylePr>
   </w:style>
-  <w:style w:type="table" w:styleId="130">
+  <w:style w:type="table" w:styleId="753">
     <w:name w:val="List Table 4 - Accent 6"/>
-    <w:basedOn w:val="599"/>
+    <w:basedOn w:val="815"/>
     <w:uiPriority w:val="99"/>
     <w:pPr>
       <w:spacing w:after="0" w:line="240" w:lineRule="auto"/>
@@ -10012,9 +9962,9 @@
       </w:rPr>
     </w:tblStylePr>
   </w:style>
-  <w:style w:type="table" w:styleId="131">
+  <w:style w:type="table" w:styleId="754">
     <w:name w:val="List Table 5 Dark"/>
-    <w:basedOn w:val="599"/>
+    <w:basedOn w:val="815"/>
     <w:uiPriority w:val="99"/>
     <w:pPr>
       <w:spacing w:after="0" w:line="240" w:lineRule="auto"/>
@@ -10119,9 +10069,9 @@
       </w:rPr>
     </w:tblStylePr>
   </w:style>
-  <w:style w:type="table" w:styleId="132">
+  <w:style w:type="table" w:styleId="755">
     <w:name w:val="List Table 5 Dark - Accent 1"/>
-    <w:basedOn w:val="599"/>
+    <w:basedOn w:val="815"/>
     <w:uiPriority w:val="99"/>
     <w:pPr>
       <w:spacing w:after="0" w:line="240" w:lineRule="auto"/>
@@ -10226,9 +10176,9 @@
       </w:rPr>
     </w:tblStylePr>
   </w:style>
-  <w:style w:type="table" w:styleId="133">
+  <w:style w:type="table" w:styleId="756">
     <w:name w:val="List Table 5 Dark - Accent 2"/>
-    <w:basedOn w:val="599"/>
+    <w:basedOn w:val="815"/>
     <w:uiPriority w:val="99"/>
     <w:pPr>
       <w:spacing w:after="0" w:line="240" w:lineRule="auto"/>
@@ -10333,9 +10283,9 @@
       </w:rPr>
     </w:tblStylePr>
   </w:style>
-  <w:style w:type="table" w:styleId="134">
+  <w:style w:type="table" w:styleId="757">
     <w:name w:val="List Table 5 Dark - Accent 3"/>
-    <w:basedOn w:val="599"/>
+    <w:basedOn w:val="815"/>
     <w:uiPriority w:val="99"/>
     <w:pPr>
       <w:spacing w:after="0" w:line="240" w:lineRule="auto"/>
@@ -10440,9 +10390,9 @@
       </w:rPr>
     </w:tblStylePr>
   </w:style>
-  <w:style w:type="table" w:styleId="135">
+  <w:style w:type="table" w:styleId="758">
     <w:name w:val="List Table 5 Dark - Accent 4"/>
-    <w:basedOn w:val="599"/>
+    <w:basedOn w:val="815"/>
     <w:uiPriority w:val="99"/>
     <w:pPr>
       <w:spacing w:after="0" w:line="240" w:lineRule="auto"/>
@@ -10547,9 +10497,9 @@
       </w:rPr>
     </w:tblStylePr>
   </w:style>
-  <w:style w:type="table" w:styleId="136">
+  <w:style w:type="table" w:styleId="759">
     <w:name w:val="List Table 5 Dark - Accent 5"/>
-    <w:basedOn w:val="599"/>
+    <w:basedOn w:val="815"/>
     <w:uiPriority w:val="99"/>
     <w:pPr>
       <w:spacing w:after="0" w:line="240" w:lineRule="auto"/>
@@ -10654,9 +10604,9 @@
       </w:rPr>
     </w:tblStylePr>
   </w:style>
-  <w:style w:type="table" w:styleId="137">
+  <w:style w:type="table" w:styleId="760">
     <w:name w:val="List Table 5 Dark - Accent 6"/>
-    <w:basedOn w:val="599"/>
+    <w:basedOn w:val="815"/>
     <w:uiPriority w:val="99"/>
     <w:pPr>
       <w:spacing w:after="0" w:line="240" w:lineRule="auto"/>
@@ -10761,9 +10711,9 @@
       </w:rPr>
     </w:tblStylePr>
   </w:style>
-  <w:style w:type="table" w:styleId="138">
+  <w:style w:type="table" w:styleId="761">
     <w:name w:val="List Table 6 Colorful"/>
-    <w:basedOn w:val="599"/>
+    <w:basedOn w:val="815"/>
     <w:uiPriority w:val="99"/>
     <w:pPr>
       <w:spacing w:after="0" w:line="240" w:lineRule="auto"/>
@@ -10834,9 +10784,9 @@
       </w:tcPr>
     </w:tblStylePr>
   </w:style>
-  <w:style w:type="table" w:styleId="139">
+  <w:style w:type="table" w:styleId="762">
     <w:name w:val="List Table 6 Colorful - Accent 1"/>
-    <w:basedOn w:val="599"/>
+    <w:basedOn w:val="815"/>
     <w:uiPriority w:val="99"/>
     <w:pPr>
       <w:spacing w:after="0" w:line="240" w:lineRule="auto"/>
@@ -10907,9 +10857,9 @@
       </w:tcPr>
     </w:tblStylePr>
   </w:style>
-  <w:style w:type="table" w:styleId="140">
+  <w:style w:type="table" w:styleId="763">
     <w:name w:val="List Table 6 Colorful - Accent 2"/>
-    <w:basedOn w:val="599"/>
+    <w:basedOn w:val="815"/>
     <w:uiPriority w:val="99"/>
     <w:pPr>
       <w:spacing w:after="0" w:line="240" w:lineRule="auto"/>
@@ -10980,9 +10930,9 @@
       </w:tcPr>
     </w:tblStylePr>
   </w:style>
-  <w:style w:type="table" w:styleId="141">
+  <w:style w:type="table" w:styleId="764">
     <w:name w:val="List Table 6 Colorful - Accent 3"/>
-    <w:basedOn w:val="599"/>
+    <w:basedOn w:val="815"/>
     <w:uiPriority w:val="99"/>
     <w:pPr>
       <w:spacing w:after="0" w:line="240" w:lineRule="auto"/>
@@ -11053,9 +11003,9 @@
       </w:tcPr>
     </w:tblStylePr>
   </w:style>
-  <w:style w:type="table" w:styleId="142">
+  <w:style w:type="table" w:styleId="765">
     <w:name w:val="List Table 6 Colorful - Accent 4"/>
-    <w:basedOn w:val="599"/>
+    <w:basedOn w:val="815"/>
     <w:uiPriority w:val="99"/>
     <w:pPr>
       <w:spacing w:after="0" w:line="240" w:lineRule="auto"/>
@@ -11126,9 +11076,9 @@
       </w:tcPr>
     </w:tblStylePr>
   </w:style>
-  <w:style w:type="table" w:styleId="143">
+  <w:style w:type="table" w:styleId="766">
     <w:name w:val="List Table 6 Colorful - Accent 5"/>
-    <w:basedOn w:val="599"/>
+    <w:basedOn w:val="815"/>
     <w:uiPriority w:val="99"/>
     <w:pPr>
       <w:spacing w:after="0" w:line="240" w:lineRule="auto"/>
@@ -11199,9 +11149,9 @@
       </w:tcPr>
     </w:tblStylePr>
   </w:style>
-  <w:style w:type="table" w:styleId="144">
+  <w:style w:type="table" w:styleId="767">
     <w:name w:val="List Table 6 Colorful - Accent 6"/>
-    <w:basedOn w:val="599"/>
+    <w:basedOn w:val="815"/>
     <w:uiPriority w:val="99"/>
     <w:pPr>
       <w:spacing w:after="0" w:line="240" w:lineRule="auto"/>
@@ -11272,9 +11222,9 @@
       </w:tcPr>
     </w:tblStylePr>
   </w:style>
-  <w:style w:type="table" w:styleId="145">
+  <w:style w:type="table" w:styleId="768">
     <w:name w:val="List Table 7 Colorful"/>
-    <w:basedOn w:val="599"/>
+    <w:basedOn w:val="815"/>
     <w:uiPriority w:val="99"/>
     <w:pPr>
       <w:spacing w:after="0" w:line="240" w:lineRule="auto"/>
@@ -11320,11 +11270,11 @@
         <w:jc w:val="right"/>
       </w:pPr>
       <w:tcPr>
-        <w:shd w:color="ffffff"/>
-        <w:tcBorders>
-          <w:top w:val="none"/>
-          <w:left w:val="none"/>
-          <w:bottom w:val="none"/>
+        <w:shd w:val="clear" w:color="ffffff"/>
+        <w:tcBorders>
+          <w:top w:val="none" w:color="000000" w:sz="4" w:space="0"/>
+          <w:left w:val="none" w:color="000000" w:sz="4" w:space="0"/>
+          <w:bottom w:val="none" w:color="000000" w:sz="4" w:space="0"/>
           <w:right w:val="single" w:color="000000" w:themeColor="text1" w:themeTint="80" w:sz="4" w:space="0"/>
         </w:tcBorders>
       </w:tcPr>
@@ -11339,10 +11289,10 @@
       <w:tcPr>
         <w:shd w:val="clear" w:color="ffffff" w:themeColor="light1" w:fill="ffffff" w:themeFill="light1"/>
         <w:tcBorders>
-          <w:top w:val="none"/>
-          <w:left w:val="none"/>
+          <w:top w:val="none" w:color="000000" w:sz="4" w:space="0"/>
+          <w:left w:val="none" w:color="000000" w:sz="4" w:space="0"/>
           <w:bottom w:val="single" w:color="000000" w:themeColor="text1" w:themeTint="80" w:sz="4" w:space="0"/>
-          <w:right w:val="none"/>
+          <w:right w:val="none" w:color="000000" w:sz="4" w:space="0"/>
         </w:tcBorders>
       </w:tcPr>
     </w:tblStylePr>
@@ -11354,12 +11304,12 @@
         <w:sz w:val="22"/>
       </w:rPr>
       <w:tcPr>
-        <w:shd w:color="ffffff"/>
-        <w:tcBorders>
-          <w:top w:val="none"/>
+        <w:shd w:val="clear" w:color="ffffff"/>
+        <w:tcBorders>
+          <w:top w:val="none" w:color="000000" w:sz="4" w:space="0"/>
           <w:left w:val="single" w:color="000000" w:themeColor="text1" w:themeTint="80" w:sz="4" w:space="0"/>
-          <w:bottom w:val="none"/>
-          <w:right w:val="none"/>
+          <w:bottom w:val="none" w:color="000000" w:sz="4" w:space="0"/>
+          <w:right w:val="none" w:color="000000" w:sz="4" w:space="0"/>
         </w:tcBorders>
       </w:tcPr>
     </w:tblStylePr>
@@ -11374,9 +11324,9 @@
         <w:shd w:val="clear" w:color="ffffff" w:themeColor="light1" w:fill="ffffff" w:themeFill="light1"/>
         <w:tcBorders>
           <w:top w:val="single" w:color="000000" w:themeColor="text1" w:themeTint="80" w:sz="4" w:space="0"/>
-          <w:left w:val="none"/>
-          <w:bottom w:val="none"/>
-          <w:right w:val="none"/>
+          <w:left w:val="none" w:color="000000" w:sz="4" w:space="0"/>
+          <w:bottom w:val="none" w:color="000000" w:sz="4" w:space="0"/>
+          <w:right w:val="none" w:color="000000" w:sz="4" w:space="0"/>
         </w:tcBorders>
       </w:tcPr>
     </w:tblStylePr>
@@ -11388,9 +11338,9 @@
       </w:rPr>
     </w:tblStylePr>
   </w:style>
-  <w:style w:type="table" w:styleId="146">
+  <w:style w:type="table" w:styleId="769">
     <w:name w:val="List Table 7 Colorful - Accent 1"/>
-    <w:basedOn w:val="599"/>
+    <w:basedOn w:val="815"/>
     <w:uiPriority w:val="99"/>
     <w:pPr>
       <w:spacing w:after="0" w:line="240" w:lineRule="auto"/>
@@ -11436,11 +11386,11 @@
         <w:jc w:val="right"/>
       </w:pPr>
       <w:tcPr>
-        <w:shd w:color="ffffff"/>
-        <w:tcBorders>
-          <w:top w:val="none"/>
-          <w:left w:val="none"/>
-          <w:bottom w:val="none"/>
+        <w:shd w:val="clear" w:color="ffffff"/>
+        <w:tcBorders>
+          <w:top w:val="none" w:color="000000" w:sz="4" w:space="0"/>
+          <w:left w:val="none" w:color="000000" w:sz="4" w:space="0"/>
+          <w:bottom w:val="none" w:color="000000" w:sz="4" w:space="0"/>
           <w:right w:val="single" w:color="000000" w:themeColor="accent1" w:sz="4" w:space="0"/>
         </w:tcBorders>
       </w:tcPr>
@@ -11455,10 +11405,10 @@
       <w:tcPr>
         <w:shd w:val="clear" w:color="ffffff" w:themeColor="light1" w:fill="ffffff" w:themeFill="light1"/>
         <w:tcBorders>
-          <w:top w:val="none"/>
-          <w:left w:val="none"/>
+          <w:top w:val="none" w:color="000000" w:sz="4" w:space="0"/>
+          <w:left w:val="none" w:color="000000" w:sz="4" w:space="0"/>
           <w:bottom w:val="single" w:color="000000" w:themeColor="accent1" w:sz="4" w:space="0"/>
-          <w:right w:val="none"/>
+          <w:right w:val="none" w:color="000000" w:sz="4" w:space="0"/>
         </w:tcBorders>
       </w:tcPr>
     </w:tblStylePr>
@@ -11470,12 +11420,12 @@
         <w:sz w:val="22"/>
       </w:rPr>
       <w:tcPr>
-        <w:shd w:color="ffffff"/>
-        <w:tcBorders>
-          <w:top w:val="none"/>
+        <w:shd w:val="clear" w:color="ffffff"/>
+        <w:tcBorders>
+          <w:top w:val="none" w:color="000000" w:sz="4" w:space="0"/>
           <w:left w:val="single" w:color="000000" w:themeColor="accent1" w:sz="4" w:space="0"/>
-          <w:bottom w:val="none"/>
-          <w:right w:val="none"/>
+          <w:bottom w:val="none" w:color="000000" w:sz="4" w:space="0"/>
+          <w:right w:val="none" w:color="000000" w:sz="4" w:space="0"/>
         </w:tcBorders>
       </w:tcPr>
     </w:tblStylePr>
@@ -11490,9 +11440,9 @@
         <w:shd w:val="clear" w:color="ffffff" w:themeColor="light1" w:fill="ffffff" w:themeFill="light1"/>
         <w:tcBorders>
           <w:top w:val="single" w:color="000000" w:themeColor="accent1" w:sz="4" w:space="0"/>
-          <w:left w:val="none"/>
-          <w:bottom w:val="none"/>
-          <w:right w:val="none"/>
+          <w:left w:val="none" w:color="000000" w:sz="4" w:space="0"/>
+          <w:bottom w:val="none" w:color="000000" w:sz="4" w:space="0"/>
+          <w:right w:val="none" w:color="000000" w:sz="4" w:space="0"/>
         </w:tcBorders>
       </w:tcPr>
     </w:tblStylePr>
@@ -11504,9 +11454,9 @@
       </w:rPr>
     </w:tblStylePr>
   </w:style>
-  <w:style w:type="table" w:styleId="147">
+  <w:style w:type="table" w:styleId="770">
     <w:name w:val="List Table 7 Colorful - Accent 2"/>
-    <w:basedOn w:val="599"/>
+    <w:basedOn w:val="815"/>
     <w:uiPriority w:val="99"/>
     <w:pPr>
       <w:spacing w:after="0" w:line="240" w:lineRule="auto"/>
@@ -11552,11 +11502,11 @@
         <w:jc w:val="right"/>
       </w:pPr>
       <w:tcPr>
-        <w:shd w:color="ffffff"/>
-        <w:tcBorders>
-          <w:top w:val="none"/>
-          <w:left w:val="none"/>
-          <w:bottom w:val="none"/>
+        <w:shd w:val="clear" w:color="ffffff"/>
+        <w:tcBorders>
+          <w:top w:val="none" w:color="000000" w:sz="4" w:space="0"/>
+          <w:left w:val="none" w:color="000000" w:sz="4" w:space="0"/>
+          <w:bottom w:val="none" w:color="000000" w:sz="4" w:space="0"/>
           <w:right w:val="single" w:color="000000" w:themeColor="accent2" w:themeTint="97" w:sz="4" w:space="0"/>
         </w:tcBorders>
       </w:tcPr>
@@ -11571,10 +11521,10 @@
       <w:tcPr>
         <w:shd w:val="clear" w:color="ffffff" w:themeColor="light1" w:fill="ffffff" w:themeFill="light1"/>
         <w:tcBorders>
-          <w:top w:val="none"/>
-          <w:left w:val="none"/>
+          <w:top w:val="none" w:color="000000" w:sz="4" w:space="0"/>
+          <w:left w:val="none" w:color="000000" w:sz="4" w:space="0"/>
           <w:bottom w:val="single" w:color="000000" w:themeColor="accent2" w:themeTint="97" w:sz="4" w:space="0"/>
-          <w:right w:val="none"/>
+          <w:right w:val="none" w:color="000000" w:sz="4" w:space="0"/>
         </w:tcBorders>
       </w:tcPr>
     </w:tblStylePr>
@@ -11586,12 +11536,12 @@
         <w:sz w:val="22"/>
       </w:rPr>
       <w:tcPr>
-        <w:shd w:color="ffffff"/>
-        <w:tcBorders>
-          <w:top w:val="none"/>
+        <w:shd w:val="clear" w:color="ffffff"/>
+        <w:tcBorders>
+          <w:top w:val="none" w:color="000000" w:sz="4" w:space="0"/>
           <w:left w:val="single" w:color="000000" w:themeColor="accent2" w:themeTint="97" w:sz="4" w:space="0"/>
-          <w:bottom w:val="none"/>
-          <w:right w:val="none"/>
+          <w:bottom w:val="none" w:color="000000" w:sz="4" w:space="0"/>
+          <w:right w:val="none" w:color="000000" w:sz="4" w:space="0"/>
         </w:tcBorders>
       </w:tcPr>
     </w:tblStylePr>
@@ -11606,9 +11556,9 @@
         <w:shd w:val="clear" w:color="ffffff" w:themeColor="light1" w:fill="ffffff" w:themeFill="light1"/>
         <w:tcBorders>
           <w:top w:val="single" w:color="000000" w:themeColor="accent2" w:themeTint="97" w:sz="4" w:space="0"/>
-          <w:left w:val="none"/>
-          <w:bottom w:val="none"/>
-          <w:right w:val="none"/>
+          <w:left w:val="none" w:color="000000" w:sz="4" w:space="0"/>
+          <w:bottom w:val="none" w:color="000000" w:sz="4" w:space="0"/>
+          <w:right w:val="none" w:color="000000" w:sz="4" w:space="0"/>
         </w:tcBorders>
       </w:tcPr>
     </w:tblStylePr>
@@ -11620,9 +11570,9 @@
       </w:rPr>
     </w:tblStylePr>
   </w:style>
-  <w:style w:type="table" w:styleId="148">
+  <w:style w:type="table" w:styleId="771">
     <w:name w:val="List Table 7 Colorful - Accent 3"/>
-    <w:basedOn w:val="599"/>
+    <w:basedOn w:val="815"/>
     <w:uiPriority w:val="99"/>
     <w:pPr>
       <w:spacing w:after="0" w:line="240" w:lineRule="auto"/>
@@ -11668,11 +11618,11 @@
         <w:jc w:val="right"/>
       </w:pPr>
       <w:tcPr>
-        <w:shd w:color="ffffff"/>
-        <w:tcBorders>
-          <w:top w:val="none"/>
-          <w:left w:val="none"/>
-          <w:bottom w:val="none"/>
+        <w:shd w:val="clear" w:color="ffffff"/>
+        <w:tcBorders>
+          <w:top w:val="none" w:color="000000" w:sz="4" w:space="0"/>
+          <w:left w:val="none" w:color="000000" w:sz="4" w:space="0"/>
+          <w:bottom w:val="none" w:color="000000" w:sz="4" w:space="0"/>
           <w:right w:val="single" w:color="000000" w:themeColor="accent3" w:themeTint="98" w:sz="4" w:space="0"/>
         </w:tcBorders>
       </w:tcPr>
@@ -11687,10 +11637,10 @@
       <w:tcPr>
         <w:shd w:val="clear" w:color="ffffff" w:themeColor="light1" w:fill="ffffff" w:themeFill="light1"/>
         <w:tcBorders>
-          <w:top w:val="none"/>
-          <w:left w:val="none"/>
+          <w:top w:val="none" w:color="000000" w:sz="4" w:space="0"/>
+          <w:left w:val="none" w:color="000000" w:sz="4" w:space="0"/>
           <w:bottom w:val="single" w:color="000000" w:themeColor="accent3" w:themeTint="98" w:sz="4" w:space="0"/>
-          <w:right w:val="none"/>
+          <w:right w:val="none" w:color="000000" w:sz="4" w:space="0"/>
         </w:tcBorders>
       </w:tcPr>
     </w:tblStylePr>
@@ -11702,12 +11652,12 @@
         <w:sz w:val="22"/>
       </w:rPr>
       <w:tcPr>
-        <w:shd w:color="ffffff"/>
-        <w:tcBorders>
-          <w:top w:val="none"/>
+        <w:shd w:val="clear" w:color="ffffff"/>
+        <w:tcBorders>
+          <w:top w:val="none" w:color="000000" w:sz="4" w:space="0"/>
           <w:left w:val="single" w:color="000000" w:themeColor="accent3" w:themeTint="98" w:sz="4" w:space="0"/>
-          <w:bottom w:val="none"/>
-          <w:right w:val="none"/>
+          <w:bottom w:val="none" w:color="000000" w:sz="4" w:space="0"/>
+          <w:right w:val="none" w:color="000000" w:sz="4" w:space="0"/>
         </w:tcBorders>
       </w:tcPr>
     </w:tblStylePr>
@@ -11722,9 +11672,9 @@
         <w:shd w:val="clear" w:color="ffffff" w:themeColor="light1" w:fill="ffffff" w:themeFill="light1"/>
         <w:tcBorders>
           <w:top w:val="single" w:color="000000" w:themeColor="accent3" w:themeTint="98" w:sz="4" w:space="0"/>
-          <w:left w:val="none"/>
-          <w:bottom w:val="none"/>
-          <w:right w:val="none"/>
+          <w:left w:val="none" w:color="000000" w:sz="4" w:space="0"/>
+          <w:bottom w:val="none" w:color="000000" w:sz="4" w:space="0"/>
+          <w:right w:val="none" w:color="000000" w:sz="4" w:space="0"/>
         </w:tcBorders>
       </w:tcPr>
     </w:tblStylePr>
@@ -11736,9 +11686,9 @@
       </w:rPr>
     </w:tblStylePr>
   </w:style>
-  <w:style w:type="table" w:styleId="149">
+  <w:style w:type="table" w:styleId="772">
     <w:name w:val="List Table 7 Colorful - Accent 4"/>
-    <w:basedOn w:val="599"/>
+    <w:basedOn w:val="815"/>
     <w:uiPriority w:val="99"/>
     <w:pPr>
       <w:spacing w:after="0" w:line="240" w:lineRule="auto"/>
@@ -11784,11 +11734,11 @@
         <w:jc w:val="right"/>
       </w:pPr>
       <w:tcPr>
-        <w:shd w:color="ffffff"/>
-        <w:tcBorders>
-          <w:top w:val="none"/>
-          <w:left w:val="none"/>
-          <w:bottom w:val="none"/>
+        <w:shd w:val="clear" w:color="ffffff"/>
+        <w:tcBorders>
+          <w:top w:val="none" w:color="000000" w:sz="4" w:space="0"/>
+          <w:left w:val="none" w:color="000000" w:sz="4" w:space="0"/>
+          <w:bottom w:val="none" w:color="000000" w:sz="4" w:space="0"/>
           <w:right w:val="single" w:color="000000" w:themeColor="accent4" w:themeTint="9A" w:sz="4" w:space="0"/>
         </w:tcBorders>
       </w:tcPr>
@@ -11803,10 +11753,10 @@
       <w:tcPr>
         <w:shd w:val="clear" w:color="ffffff" w:themeColor="light1" w:fill="ffffff" w:themeFill="light1"/>
         <w:tcBorders>
-          <w:top w:val="none"/>
-          <w:left w:val="none"/>
+          <w:top w:val="none" w:color="000000" w:sz="4" w:space="0"/>
+          <w:left w:val="none" w:color="000000" w:sz="4" w:space="0"/>
           <w:bottom w:val="single" w:color="000000" w:themeColor="accent4" w:themeTint="9A" w:sz="4" w:space="0"/>
-          <w:right w:val="none"/>
+          <w:right w:val="none" w:color="000000" w:sz="4" w:space="0"/>
         </w:tcBorders>
       </w:tcPr>
     </w:tblStylePr>
@@ -11818,12 +11768,12 @@
         <w:sz w:val="22"/>
       </w:rPr>
       <w:tcPr>
-        <w:shd w:color="ffffff"/>
-        <w:tcBorders>
-          <w:top w:val="none"/>
+        <w:shd w:val="clear" w:color="ffffff"/>
+        <w:tcBorders>
+          <w:top w:val="none" w:color="000000" w:sz="4" w:space="0"/>
           <w:left w:val="single" w:color="000000" w:themeColor="accent4" w:themeTint="9A" w:sz="4" w:space="0"/>
-          <w:bottom w:val="none"/>
-          <w:right w:val="none"/>
+          <w:bottom w:val="none" w:color="000000" w:sz="4" w:space="0"/>
+          <w:right w:val="none" w:color="000000" w:sz="4" w:space="0"/>
         </w:tcBorders>
       </w:tcPr>
     </w:tblStylePr>
@@ -11838,9 +11788,9 @@
         <w:shd w:val="clear" w:color="ffffff" w:themeColor="light1" w:fill="ffffff" w:themeFill="light1"/>
         <w:tcBorders>
           <w:top w:val="single" w:color="000000" w:themeColor="accent4" w:themeTint="9A" w:sz="4" w:space="0"/>
-          <w:left w:val="none"/>
-          <w:bottom w:val="none"/>
-          <w:right w:val="none"/>
+          <w:left w:val="none" w:color="000000" w:sz="4" w:space="0"/>
+          <w:bottom w:val="none" w:color="000000" w:sz="4" w:space="0"/>
+          <w:right w:val="none" w:color="000000" w:sz="4" w:space="0"/>
         </w:tcBorders>
       </w:tcPr>
     </w:tblStylePr>
@@ -11852,9 +11802,9 @@
       </w:rPr>
     </w:tblStylePr>
   </w:style>
-  <w:style w:type="table" w:styleId="150">
+  <w:style w:type="table" w:styleId="773">
     <w:name w:val="List Table 7 Colorful - Accent 5"/>
-    <w:basedOn w:val="599"/>
+    <w:basedOn w:val="815"/>
     <w:uiPriority w:val="99"/>
     <w:pPr>
       <w:spacing w:after="0" w:line="240" w:lineRule="auto"/>
@@ -11900,11 +11850,11 @@
         <w:jc w:val="right"/>
       </w:pPr>
       <w:tcPr>
-        <w:shd w:color="ffffff"/>
-        <w:tcBorders>
-          <w:top w:val="none"/>
-          <w:left w:val="none"/>
-          <w:bottom w:val="none"/>
+        <w:shd w:val="clear" w:color="ffffff"/>
+        <w:tcBorders>
+          <w:top w:val="none" w:color="000000" w:sz="4" w:space="0"/>
+          <w:left w:val="none" w:color="000000" w:sz="4" w:space="0"/>
+          <w:bottom w:val="none" w:color="000000" w:sz="4" w:space="0"/>
           <w:right w:val="single" w:color="000000" w:themeColor="accent5" w:themeTint="9A" w:sz="4" w:space="0"/>
         </w:tcBorders>
       </w:tcPr>
@@ -11919,10 +11869,10 @@
       <w:tcPr>
         <w:shd w:val="clear" w:color="ffffff" w:themeColor="light1" w:fill="ffffff" w:themeFill="light1"/>
         <w:tcBorders>
-          <w:top w:val="none"/>
-          <w:left w:val="none"/>
+          <w:top w:val="none" w:color="000000" w:sz="4" w:space="0"/>
+          <w:left w:val="none" w:color="000000" w:sz="4" w:space="0"/>
           <w:bottom w:val="single" w:color="000000" w:themeColor="accent5" w:themeTint="9A" w:sz="4" w:space="0"/>
-          <w:right w:val="none"/>
+          <w:right w:val="none" w:color="000000" w:sz="4" w:space="0"/>
         </w:tcBorders>
       </w:tcPr>
     </w:tblStylePr>
@@ -11934,12 +11884,12 @@
         <w:sz w:val="22"/>
       </w:rPr>
       <w:tcPr>
-        <w:shd w:color="ffffff"/>
-        <w:tcBorders>
-          <w:top w:val="none"/>
+        <w:shd w:val="clear" w:color="ffffff"/>
+        <w:tcBorders>
+          <w:top w:val="none" w:color="000000" w:sz="4" w:space="0"/>
           <w:left w:val="single" w:color="000000" w:themeColor="accent5" w:themeTint="9A" w:sz="4" w:space="0"/>
-          <w:bottom w:val="none"/>
-          <w:right w:val="none"/>
+          <w:bottom w:val="none" w:color="000000" w:sz="4" w:space="0"/>
+          <w:right w:val="none" w:color="000000" w:sz="4" w:space="0"/>
         </w:tcBorders>
       </w:tcPr>
     </w:tblStylePr>
@@ -11954,9 +11904,9 @@
         <w:shd w:val="clear" w:color="ffffff" w:themeColor="light1" w:fill="ffffff" w:themeFill="light1"/>
         <w:tcBorders>
           <w:top w:val="single" w:color="000000" w:themeColor="accent5" w:themeTint="9A" w:sz="4" w:space="0"/>
-          <w:left w:val="none"/>
-          <w:bottom w:val="none"/>
-          <w:right w:val="none"/>
+          <w:left w:val="none" w:color="000000" w:sz="4" w:space="0"/>
+          <w:bottom w:val="none" w:color="000000" w:sz="4" w:space="0"/>
+          <w:right w:val="none" w:color="000000" w:sz="4" w:space="0"/>
         </w:tcBorders>
       </w:tcPr>
     </w:tblStylePr>
@@ -11968,9 +11918,9 @@
       </w:rPr>
     </w:tblStylePr>
   </w:style>
-  <w:style w:type="table" w:styleId="151">
+  <w:style w:type="table" w:styleId="774">
     <w:name w:val="List Table 7 Colorful - Accent 6"/>
-    <w:basedOn w:val="599"/>
+    <w:basedOn w:val="815"/>
     <w:uiPriority w:val="99"/>
     <w:pPr>
       <w:spacing w:after="0" w:line="240" w:lineRule="auto"/>
@@ -12016,11 +11966,11 @@
         <w:jc w:val="right"/>
       </w:pPr>
       <w:tcPr>
-        <w:shd w:color="ffffff"/>
-        <w:tcBorders>
-          <w:top w:val="none"/>
-          <w:left w:val="none"/>
-          <w:bottom w:val="none"/>
+        <w:shd w:val="clear" w:color="ffffff"/>
+        <w:tcBorders>
+          <w:top w:val="none" w:color="000000" w:sz="4" w:space="0"/>
+          <w:left w:val="none" w:color="000000" w:sz="4" w:space="0"/>
+          <w:bottom w:val="none" w:color="000000" w:sz="4" w:space="0"/>
           <w:right w:val="single" w:color="000000" w:themeColor="accent6" w:themeTint="98" w:sz="4" w:space="0"/>
         </w:tcBorders>
       </w:tcPr>
@@ -12035,10 +11985,10 @@
       <w:tcPr>
         <w:shd w:val="clear" w:color="ffffff" w:themeColor="light1" w:fill="ffffff" w:themeFill="light1"/>
         <w:tcBorders>
-          <w:top w:val="none"/>
-          <w:left w:val="none"/>
+          <w:top w:val="none" w:color="000000" w:sz="4" w:space="0"/>
+          <w:left w:val="none" w:color="000000" w:sz="4" w:space="0"/>
           <w:bottom w:val="single" w:color="000000" w:themeColor="accent6" w:themeTint="98" w:sz="4" w:space="0"/>
-          <w:right w:val="none"/>
+          <w:right w:val="none" w:color="000000" w:sz="4" w:space="0"/>
         </w:tcBorders>
       </w:tcPr>
     </w:tblStylePr>
@@ -12050,12 +12000,12 @@
         <w:sz w:val="22"/>
       </w:rPr>
       <w:tcPr>
-        <w:shd w:color="ffffff"/>
-        <w:tcBorders>
-          <w:top w:val="none"/>
+        <w:shd w:val="clear" w:color="ffffff"/>
+        <w:tcBorders>
+          <w:top w:val="none" w:color="000000" w:sz="4" w:space="0"/>
           <w:left w:val="single" w:color="000000" w:themeColor="accent6" w:themeTint="98" w:sz="4" w:space="0"/>
-          <w:bottom w:val="none"/>
-          <w:right w:val="none"/>
+          <w:bottom w:val="none" w:color="000000" w:sz="4" w:space="0"/>
+          <w:right w:val="none" w:color="000000" w:sz="4" w:space="0"/>
         </w:tcBorders>
       </w:tcPr>
     </w:tblStylePr>
@@ -12070,9 +12020,9 @@
         <w:shd w:val="clear" w:color="ffffff" w:themeColor="light1" w:fill="ffffff" w:themeFill="light1"/>
         <w:tcBorders>
           <w:top w:val="single" w:color="000000" w:themeColor="accent6" w:themeTint="98" w:sz="4" w:space="0"/>
-          <w:left w:val="none"/>
-          <w:bottom w:val="none"/>
-          <w:right w:val="none"/>
+          <w:left w:val="none" w:color="000000" w:sz="4" w:space="0"/>
+          <w:bottom w:val="none" w:color="000000" w:sz="4" w:space="0"/>
+          <w:right w:val="none" w:color="000000" w:sz="4" w:space="0"/>
         </w:tcBorders>
       </w:tcPr>
     </w:tblStylePr>
@@ -12084,9 +12034,9 @@
       </w:rPr>
     </w:tblStylePr>
   </w:style>
-  <w:style w:type="table" w:styleId="152">
+  <w:style w:type="table" w:styleId="775">
     <w:name w:val="Lined - Accent"/>
-    <w:basedOn w:val="599"/>
+    <w:basedOn w:val="815"/>
     <w:uiPriority w:val="99"/>
     <w:pPr>
       <w:spacing w:after="0" w:line="240" w:lineRule="auto"/>
@@ -12174,9 +12124,9 @@
       </w:tcPr>
     </w:tblStylePr>
   </w:style>
-  <w:style w:type="table" w:styleId="153">
+  <w:style w:type="table" w:styleId="776">
     <w:name w:val="Lined - Accent 1"/>
-    <w:basedOn w:val="599"/>
+    <w:basedOn w:val="815"/>
     <w:uiPriority w:val="99"/>
     <w:pPr>
       <w:spacing w:after="0" w:line="240" w:lineRule="auto"/>
@@ -12264,9 +12214,9 @@
       </w:tcPr>
     </w:tblStylePr>
   </w:style>
-  <w:style w:type="table" w:styleId="154">
+  <w:style w:type="table" w:styleId="777">
     <w:name w:val="Lined - Accent 2"/>
-    <w:basedOn w:val="599"/>
+    <w:basedOn w:val="815"/>
     <w:uiPriority w:val="99"/>
     <w:pPr>
       <w:spacing w:after="0" w:line="240" w:lineRule="auto"/>
@@ -12354,9 +12304,9 @@
       </w:tcPr>
     </w:tblStylePr>
   </w:style>
-  <w:style w:type="table" w:styleId="155">
+  <w:style w:type="table" w:styleId="778">
     <w:name w:val="Lined - Accent 3"/>
-    <w:basedOn w:val="599"/>
+    <w:basedOn w:val="815"/>
     <w:uiPriority w:val="99"/>
     <w:pPr>
       <w:spacing w:after="0" w:line="240" w:lineRule="auto"/>
@@ -12444,9 +12394,9 @@
       </w:tcPr>
     </w:tblStylePr>
   </w:style>
-  <w:style w:type="table" w:styleId="156">
+  <w:style w:type="table" w:styleId="779">
     <w:name w:val="Lined - Accent 4"/>
-    <w:basedOn w:val="599"/>
+    <w:basedOn w:val="815"/>
     <w:uiPriority w:val="99"/>
     <w:pPr>
       <w:spacing w:after="0" w:line="240" w:lineRule="auto"/>
@@ -12534,9 +12484,9 @@
       </w:tcPr>
     </w:tblStylePr>
   </w:style>
-  <w:style w:type="table" w:styleId="157">
+  <w:style w:type="table" w:styleId="780">
     <w:name w:val="Lined - Accent 5"/>
-    <w:basedOn w:val="599"/>
+    <w:basedOn w:val="815"/>
     <w:uiPriority w:val="99"/>
     <w:pPr>
       <w:spacing w:after="0" w:line="240" w:lineRule="auto"/>
@@ -12624,9 +12574,9 @@
       </w:tcPr>
     </w:tblStylePr>
   </w:style>
-  <w:style w:type="table" w:styleId="158">
+  <w:style w:type="table" w:styleId="781">
     <w:name w:val="Lined - Accent 6"/>
-    <w:basedOn w:val="599"/>
+    <w:basedOn w:val="815"/>
     <w:uiPriority w:val="99"/>
     <w:pPr>
       <w:spacing w:after="0" w:line="240" w:lineRule="auto"/>
@@ -12714,9 +12664,9 @@
       </w:tcPr>
     </w:tblStylePr>
   </w:style>
-  <w:style w:type="table" w:styleId="159">
+  <w:style w:type="table" w:styleId="782">
     <w:name w:val="Bordered &amp; Lined - Accent"/>
-    <w:basedOn w:val="599"/>
+    <w:basedOn w:val="815"/>
     <w:uiPriority w:val="99"/>
     <w:pPr>
       <w:spacing w:after="0" w:line="240" w:lineRule="auto"/>
@@ -12812,9 +12762,9 @@
       </w:tcPr>
     </w:tblStylePr>
   </w:style>
-  <w:style w:type="table" w:styleId="160">
+  <w:style w:type="table" w:styleId="783">
     <w:name w:val="Bordered &amp; Lined - Accent 1"/>
-    <w:basedOn w:val="599"/>
+    <w:basedOn w:val="815"/>
     <w:uiPriority w:val="99"/>
     <w:pPr>
       <w:spacing w:after="0" w:line="240" w:lineRule="auto"/>
@@ -12910,9 +12860,9 @@
       </w:tcPr>
     </w:tblStylePr>
   </w:style>
-  <w:style w:type="table" w:styleId="161">
+  <w:style w:type="table" w:styleId="784">
     <w:name w:val="Bordered &amp; Lined - Accent 2"/>
-    <w:basedOn w:val="599"/>
+    <w:basedOn w:val="815"/>
     <w:uiPriority w:val="99"/>
     <w:pPr>
       <w:spacing w:after="0" w:line="240" w:lineRule="auto"/>
@@ -13008,9 +12958,9 @@
       </w:tcPr>
     </w:tblStylePr>
   </w:style>
-  <w:style w:type="table" w:styleId="162">
+  <w:style w:type="table" w:styleId="785">
     <w:name w:val="Bordered &amp; Lined - Accent 3"/>
-    <w:basedOn w:val="599"/>
+    <w:basedOn w:val="815"/>
     <w:uiPriority w:val="99"/>
     <w:pPr>
       <w:spacing w:after="0" w:line="240" w:lineRule="auto"/>
@@ -13106,9 +13056,9 @@
       </w:tcPr>
     </w:tblStylePr>
   </w:style>
-  <w:style w:type="table" w:styleId="163">
+  <w:style w:type="table" w:styleId="786">
     <w:name w:val="Bordered &amp; Lined - Accent 4"/>
-    <w:basedOn w:val="599"/>
+    <w:basedOn w:val="815"/>
     <w:uiPriority w:val="99"/>
     <w:pPr>
       <w:spacing w:after="0" w:line="240" w:lineRule="auto"/>
@@ -13204,9 +13154,9 @@
       </w:tcPr>
     </w:tblStylePr>
   </w:style>
-  <w:style w:type="table" w:styleId="164">
+  <w:style w:type="table" w:styleId="787">
     <w:name w:val="Bordered &amp; Lined - Accent 5"/>
-    <w:basedOn w:val="599"/>
+    <w:basedOn w:val="815"/>
     <w:uiPriority w:val="99"/>
     <w:pPr>
       <w:spacing w:after="0" w:line="240" w:lineRule="auto"/>
@@ -13302,9 +13252,9 @@
       </w:tcPr>
     </w:tblStylePr>
   </w:style>
-  <w:style w:type="table" w:styleId="165">
+  <w:style w:type="table" w:styleId="788">
     <w:name w:val="Bordered &amp; Lined - Accent 6"/>
-    <w:basedOn w:val="599"/>
+    <w:basedOn w:val="815"/>
     <w:uiPriority w:val="99"/>
     <w:pPr>
       <w:spacing w:after="0" w:line="240" w:lineRule="auto"/>
@@ -13400,9 +13350,9 @@
       </w:tcPr>
     </w:tblStylePr>
   </w:style>
-  <w:style w:type="table" w:styleId="166">
+  <w:style w:type="table" w:styleId="789">
     <w:name w:val="Bordered"/>
-    <w:basedOn w:val="599"/>
+    <w:basedOn w:val="815"/>
     <w:uiPriority w:val="99"/>
     <w:pPr>
       <w:spacing w:after="0" w:line="240" w:lineRule="auto"/>
@@ -13479,9 +13429,9 @@
       </w:tcPr>
     </w:tblStylePr>
   </w:style>
-  <w:style w:type="table" w:styleId="167">
+  <w:style w:type="table" w:styleId="790">
     <w:name w:val="Bordered - Accent 1"/>
-    <w:basedOn w:val="599"/>
+    <w:basedOn w:val="815"/>
     <w:uiPriority w:val="99"/>
     <w:pPr>
       <w:spacing w:after="0" w:line="240" w:lineRule="auto"/>
@@ -13558,9 +13508,9 @@
       </w:tcPr>
     </w:tblStylePr>
   </w:style>
-  <w:style w:type="table" w:styleId="168">
+  <w:style w:type="table" w:styleId="791">
     <w:name w:val="Bordered - Accent 2"/>
-    <w:basedOn w:val="599"/>
+    <w:basedOn w:val="815"/>
     <w:uiPriority w:val="99"/>
     <w:pPr>
       <w:spacing w:after="0" w:line="240" w:lineRule="auto"/>
@@ -13637,9 +13587,9 @@
       </w:tcPr>
     </w:tblStylePr>
   </w:style>
-  <w:style w:type="table" w:styleId="169">
+  <w:style w:type="table" w:styleId="792">
     <w:name w:val="Bordered - Accent 3"/>
-    <w:basedOn w:val="599"/>
+    <w:basedOn w:val="815"/>
     <w:uiPriority w:val="99"/>
     <w:pPr>
       <w:spacing w:after="0" w:line="240" w:lineRule="auto"/>
@@ -13716,9 +13666,9 @@
       </w:tcPr>
     </w:tblStylePr>
   </w:style>
-  <w:style w:type="table" w:styleId="170">
+  <w:style w:type="table" w:styleId="793">
     <w:name w:val="Bordered - Accent 4"/>
-    <w:basedOn w:val="599"/>
+    <w:basedOn w:val="815"/>
     <w:uiPriority w:val="99"/>
     <w:pPr>
       <w:spacing w:after="0" w:line="240" w:lineRule="auto"/>
@@ -13795,9 +13745,9 @@
       </w:tcPr>
     </w:tblStylePr>
   </w:style>
-  <w:style w:type="table" w:styleId="171">
+  <w:style w:type="table" w:styleId="794">
     <w:name w:val="Bordered - Accent 5"/>
-    <w:basedOn w:val="599"/>
+    <w:basedOn w:val="815"/>
     <w:uiPriority w:val="99"/>
     <w:pPr>
       <w:spacing w:after="0" w:line="240" w:lineRule="auto"/>
@@ -13874,9 +13824,9 @@
       </w:tcPr>
     </w:tblStylePr>
   </w:style>
-  <w:style w:type="table" w:styleId="172">
+  <w:style w:type="table" w:styleId="795">
     <w:name w:val="Bordered - Accent 6"/>
-    <w:basedOn w:val="599"/>
+    <w:basedOn w:val="815"/>
     <w:uiPriority w:val="99"/>
     <w:pPr>
       <w:spacing w:after="0" w:line="240" w:lineRule="auto"/>
@@ -13953,7 +13903,7 @@
       </w:tcPr>
     </w:tblStylePr>
   </w:style>
-  <w:style w:type="character" w:styleId="173">
+  <w:style w:type="character" w:styleId="796">
     <w:name w:val="Hyperlink"/>
     <w:uiPriority w:val="99"/>
     <w:unhideWhenUsed/>
@@ -13962,10 +13912,10 @@
       <w:u w:val="single"/>
     </w:rPr>
   </w:style>
-  <w:style w:type="paragraph" w:styleId="174">
+  <w:style w:type="paragraph" w:styleId="797">
     <w:name w:val="footnote text"/>
-    <w:basedOn w:val="598"/>
-    <w:link w:val="175"/>
+    <w:basedOn w:val="814"/>
+    <w:link w:val="798"/>
     <w:uiPriority w:val="99"/>
     <w:semiHidden/>
     <w:unhideWhenUsed/>
@@ -13976,27 +13926,26 @@
       <w:sz w:val="18"/>
     </w:rPr>
   </w:style>
-  <w:style w:type="character" w:styleId="175">
+  <w:style w:type="character" w:styleId="798">
     <w:name w:val="Footnote Text Char"/>
-    <w:link w:val="174"/>
+    <w:link w:val="797"/>
     <w:uiPriority w:val="99"/>
     <w:rPr>
       <w:sz w:val="18"/>
     </w:rPr>
   </w:style>
-  <w:style w:type="character" w:styleId="176">
+  <w:style w:type="character" w:styleId="799">
     <w:name w:val="footnote reference"/>
-    <w:basedOn w:val="10"/>
     <w:uiPriority w:val="99"/>
     <w:unhideWhenUsed/>
     <w:rPr>
       <w:vertAlign w:val="superscript"/>
     </w:rPr>
   </w:style>
-  <w:style w:type="paragraph" w:styleId="177">
+  <w:style w:type="paragraph" w:styleId="800">
     <w:name w:val="endnote text"/>
-    <w:basedOn w:val="598"/>
-    <w:link w:val="178"/>
+    <w:basedOn w:val="814"/>
+    <w:link w:val="801"/>
     <w:uiPriority w:val="99"/>
     <w:semiHidden/>
     <w:unhideWhenUsed/>
@@ -14007,17 +13956,16 @@
       <w:sz w:val="20"/>
     </w:rPr>
   </w:style>
-  <w:style w:type="character" w:styleId="178">
+  <w:style w:type="character" w:styleId="801">
     <w:name w:val="Endnote Text Char"/>
-    <w:link w:val="177"/>
+    <w:link w:val="800"/>
     <w:uiPriority w:val="99"/>
     <w:rPr>
       <w:sz w:val="20"/>
     </w:rPr>
   </w:style>
-  <w:style w:type="character" w:styleId="179">
+  <w:style w:type="character" w:styleId="802">
     <w:name w:val="endnote reference"/>
-    <w:basedOn w:val="10"/>
     <w:uiPriority w:val="99"/>
     <w:semiHidden/>
     <w:unhideWhenUsed/>
@@ -14025,10 +13973,10 @@
       <w:vertAlign w:val="superscript"/>
     </w:rPr>
   </w:style>
-  <w:style w:type="paragraph" w:styleId="180">
+  <w:style w:type="paragraph" w:styleId="803">
     <w:name w:val="toc 1"/>
-    <w:basedOn w:val="598"/>
-    <w:next w:val="598"/>
+    <w:basedOn w:val="814"/>
+    <w:next w:val="814"/>
     <w:uiPriority w:val="39"/>
     <w:unhideWhenUsed/>
     <w:pPr>
@@ -14036,10 +13984,10 @@
       <w:spacing w:after="57"/>
     </w:pPr>
   </w:style>
-  <w:style w:type="paragraph" w:styleId="181">
+  <w:style w:type="paragraph" w:styleId="804">
     <w:name w:val="toc 2"/>
-    <w:basedOn w:val="598"/>
-    <w:next w:val="598"/>
+    <w:basedOn w:val="814"/>
+    <w:next w:val="814"/>
     <w:uiPriority w:val="39"/>
     <w:unhideWhenUsed/>
     <w:pPr>
@@ -14047,10 +13995,10 @@
       <w:spacing w:after="57"/>
     </w:pPr>
   </w:style>
-  <w:style w:type="paragraph" w:styleId="182">
+  <w:style w:type="paragraph" w:styleId="805">
     <w:name w:val="toc 3"/>
-    <w:basedOn w:val="598"/>
-    <w:next w:val="598"/>
+    <w:basedOn w:val="814"/>
+    <w:next w:val="814"/>
     <w:uiPriority w:val="39"/>
     <w:unhideWhenUsed/>
     <w:pPr>
@@ -14058,10 +14006,10 @@
       <w:spacing w:after="57"/>
     </w:pPr>
   </w:style>
-  <w:style w:type="paragraph" w:styleId="183">
+  <w:style w:type="paragraph" w:styleId="806">
     <w:name w:val="toc 4"/>
-    <w:basedOn w:val="598"/>
-    <w:next w:val="598"/>
+    <w:basedOn w:val="814"/>
+    <w:next w:val="814"/>
     <w:uiPriority w:val="39"/>
     <w:unhideWhenUsed/>
     <w:pPr>
@@ -14069,10 +14017,10 @@
       <w:spacing w:after="57"/>
     </w:pPr>
   </w:style>
-  <w:style w:type="paragraph" w:styleId="184">
+  <w:style w:type="paragraph" w:styleId="807">
     <w:name w:val="toc 5"/>
-    <w:basedOn w:val="598"/>
-    <w:next w:val="598"/>
+    <w:basedOn w:val="814"/>
+    <w:next w:val="814"/>
     <w:uiPriority w:val="39"/>
     <w:unhideWhenUsed/>
     <w:pPr>
@@ -14080,10 +14028,10 @@
       <w:spacing w:after="57"/>
     </w:pPr>
   </w:style>
-  <w:style w:type="paragraph" w:styleId="185">
+  <w:style w:type="paragraph" w:styleId="808">
     <w:name w:val="toc 6"/>
-    <w:basedOn w:val="598"/>
-    <w:next w:val="598"/>
+    <w:basedOn w:val="814"/>
+    <w:next w:val="814"/>
     <w:uiPriority w:val="39"/>
     <w:unhideWhenUsed/>
     <w:pPr>
@@ -14091,10 +14039,10 @@
       <w:spacing w:after="57"/>
     </w:pPr>
   </w:style>
-  <w:style w:type="paragraph" w:styleId="186">
+  <w:style w:type="paragraph" w:styleId="809">
     <w:name w:val="toc 7"/>
-    <w:basedOn w:val="598"/>
-    <w:next w:val="598"/>
+    <w:basedOn w:val="814"/>
+    <w:next w:val="814"/>
     <w:uiPriority w:val="39"/>
     <w:unhideWhenUsed/>
     <w:pPr>
@@ -14102,10 +14050,10 @@
       <w:spacing w:after="57"/>
     </w:pPr>
   </w:style>
-  <w:style w:type="paragraph" w:styleId="187">
+  <w:style w:type="paragraph" w:styleId="810">
     <w:name w:val="toc 8"/>
-    <w:basedOn w:val="598"/>
-    <w:next w:val="598"/>
+    <w:basedOn w:val="814"/>
+    <w:next w:val="814"/>
     <w:uiPriority w:val="39"/>
     <w:unhideWhenUsed/>
     <w:pPr>
@@ -14113,10 +14061,10 @@
       <w:spacing w:after="57"/>
     </w:pPr>
   </w:style>
-  <w:style w:type="paragraph" w:styleId="188">
+  <w:style w:type="paragraph" w:styleId="811">
     <w:name w:val="toc 9"/>
-    <w:basedOn w:val="598"/>
-    <w:next w:val="598"/>
+    <w:basedOn w:val="814"/>
+    <w:next w:val="814"/>
     <w:uiPriority w:val="39"/>
     <w:unhideWhenUsed/>
     <w:pPr>
@@ -14124,26 +14072,26 @@
       <w:spacing w:after="57"/>
     </w:pPr>
   </w:style>
-  <w:style w:type="paragraph" w:styleId="189">
+  <w:style w:type="paragraph" w:styleId="812">
     <w:name w:val="TOC Heading"/>
     <w:uiPriority w:val="39"/>
     <w:unhideWhenUsed/>
   </w:style>
-  <w:style w:type="paragraph" w:styleId="190">
+  <w:style w:type="paragraph" w:styleId="813">
     <w:name w:val="table of figures"/>
-    <w:basedOn w:val="598"/>
-    <w:next w:val="598"/>
+    <w:basedOn w:val="814"/>
+    <w:next w:val="814"/>
     <w:uiPriority w:val="99"/>
     <w:unhideWhenUsed/>
     <w:pPr>
       <w:spacing w:after="0" w:afterAutospacing="0"/>
     </w:pPr>
   </w:style>
-  <w:style w:type="paragraph" w:styleId="598" w:default="1">
+  <w:style w:type="paragraph" w:styleId="814" w:default="1">
     <w:name w:val="Normal"/>
     <w:qFormat/>
   </w:style>
-  <w:style w:type="table" w:styleId="599" w:default="1">
+  <w:style w:type="table" w:styleId="815" w:default="1">
     <w:name w:val="Normal Table"/>
     <w:uiPriority w:val="99"/>
     <w:semiHidden/>
@@ -14158,24 +14106,24 @@
       </w:tblCellMar>
     </w:tblPr>
   </w:style>
-  <w:style w:type="numbering" w:styleId="600" w:default="1">
+  <w:style w:type="numbering" w:styleId="816" w:default="1">
     <w:name w:val="No List"/>
     <w:uiPriority w:val="99"/>
     <w:semiHidden/>
     <w:unhideWhenUsed/>
   </w:style>
-  <w:style w:type="paragraph" w:styleId="601">
+  <w:style w:type="paragraph" w:styleId="817">
     <w:name w:val="No Spacing"/>
-    <w:basedOn w:val="598"/>
+    <w:basedOn w:val="814"/>
     <w:uiPriority w:val="1"/>
     <w:qFormat/>
     <w:pPr>
       <w:spacing w:after="0" w:line="240" w:lineRule="auto"/>
     </w:pPr>
   </w:style>
-  <w:style w:type="paragraph" w:styleId="602">
+  <w:style w:type="paragraph" w:styleId="818">
     <w:name w:val="List Paragraph"/>
-    <w:basedOn w:val="598"/>
+    <w:basedOn w:val="814"/>
     <w:uiPriority w:val="34"/>
     <w:qFormat/>
     <w:pPr>
@@ -14183,7 +14131,7 @@
       <w:ind w:left="720"/>
     </w:pPr>
   </w:style>
-  <w:style w:type="character" w:styleId="607" w:default="1">
+  <w:style w:type="character" w:styleId="819" w:default="1">
     <w:name w:val="Default Paragraph Font"/>
     <w:uiPriority w:val="1"/>
     <w:semiHidden/>
